--- a/ВидилинАлексей/labs/Lab6/Отчет_ЛР6_Видилин.docx
+++ b/ВидилинАлексей/labs/Lab6/Отчет_ЛР6_Видилин.docx
@@ -144,7 +144,7 @@
     </w:p>
     <w:p>
       <w:pPr>
-        <w:spacing w:after="0" w:line="240" w:lineRule="auto"/>
+        <w:spacing w:after="0" w:line="360" w:lineRule="exact"/>
         <w:ind w:firstLine="720"/>
         <w:jc w:val="center"/>
         <w:rPr>
@@ -153,6 +153,14 @@
           <w:szCs w:val="28"/>
         </w:rPr>
       </w:pPr>
+      <w:r>
+        <w:rPr>
+          <w:rFonts w:ascii="Times New Roman" w:hAnsi="Times New Roman" w:cs="Times New Roman"/>
+          <w:sz w:val="28"/>
+          <w:szCs w:val="28"/>
+        </w:rPr>
+        <w:t>Кафедра инженерной психологии и эргономики</w:t>
+      </w:r>
     </w:p>
     <w:p>
       <w:pPr>
@@ -169,6 +177,16 @@
     <w:p>
       <w:pPr>
         <w:spacing w:after="0" w:line="240" w:lineRule="auto"/>
+        <w:rPr>
+          <w:rFonts w:ascii="Times New Roman" w:hAnsi="Times New Roman" w:cs="Times New Roman"/>
+          <w:sz w:val="28"/>
+          <w:szCs w:val="28"/>
+        </w:rPr>
+      </w:pPr>
+    </w:p>
+    <w:p>
+      <w:pPr>
+        <w:spacing w:after="0" w:line="240" w:lineRule="auto"/>
         <w:ind w:firstLine="720"/>
         <w:jc w:val="center"/>
         <w:rPr>
@@ -177,6 +195,30 @@
           <w:szCs w:val="28"/>
         </w:rPr>
       </w:pPr>
+      <w:r>
+        <w:rPr>
+          <w:rFonts w:ascii="Times New Roman" w:hAnsi="Times New Roman" w:cs="Times New Roman"/>
+          <w:sz w:val="28"/>
+          <w:szCs w:val="28"/>
+        </w:rPr>
+        <w:t>Учебная дисциплина «</w:t>
+      </w:r>
+      <w:r>
+        <w:rPr>
+          <w:rFonts w:ascii="Times New Roman" w:hAnsi="Times New Roman" w:cs="Times New Roman"/>
+          <w:sz w:val="28"/>
+          <w:szCs w:val="28"/>
+        </w:rPr>
+        <w:t>Основы алгоритмизации и программирования</w:t>
+      </w:r>
+      <w:r>
+        <w:rPr>
+          <w:rFonts w:ascii="Times New Roman" w:hAnsi="Times New Roman" w:cs="Times New Roman"/>
+          <w:sz w:val="28"/>
+          <w:szCs w:val="28"/>
+        </w:rPr>
+        <w:t>»</w:t>
+      </w:r>
     </w:p>
     <w:p>
       <w:pPr>
@@ -189,21 +231,133 @@
           <w:szCs w:val="28"/>
         </w:rPr>
       </w:pPr>
-      <w:r>
-        <w:rPr>
-          <w:rFonts w:ascii="Times New Roman" w:hAnsi="Times New Roman" w:cs="Times New Roman"/>
-          <w:sz w:val="28"/>
-          <w:szCs w:val="28"/>
-        </w:rPr>
-        <w:t>Учебная дисциплина «</w:t>
-      </w:r>
-      <w:r>
-        <w:rPr>
-          <w:rFonts w:ascii="Times New Roman" w:hAnsi="Times New Roman" w:cs="Times New Roman"/>
-          <w:sz w:val="28"/>
-          <w:szCs w:val="28"/>
-        </w:rPr>
-        <w:t>Основы алгоритмизации и программирования</w:t>
+    </w:p>
+    <w:p>
+      <w:pPr>
+        <w:spacing w:after="0" w:line="240" w:lineRule="auto"/>
+        <w:ind w:firstLine="720"/>
+        <w:jc w:val="center"/>
+        <w:rPr>
+          <w:rFonts w:ascii="Times New Roman" w:hAnsi="Times New Roman" w:cs="Times New Roman"/>
+          <w:sz w:val="28"/>
+          <w:szCs w:val="28"/>
+        </w:rPr>
+      </w:pPr>
+    </w:p>
+    <w:p>
+      <w:pPr>
+        <w:spacing w:after="0" w:line="240" w:lineRule="auto"/>
+        <w:ind w:firstLine="720"/>
+        <w:jc w:val="center"/>
+        <w:rPr>
+          <w:rFonts w:ascii="Times New Roman" w:hAnsi="Times New Roman" w:cs="Times New Roman"/>
+          <w:sz w:val="28"/>
+          <w:szCs w:val="28"/>
+        </w:rPr>
+      </w:pPr>
+    </w:p>
+    <w:p>
+      <w:pPr>
+        <w:spacing w:after="0" w:line="240" w:lineRule="auto"/>
+        <w:ind w:firstLine="720"/>
+        <w:jc w:val="center"/>
+        <w:rPr>
+          <w:rFonts w:ascii="Times New Roman" w:hAnsi="Times New Roman" w:cs="Times New Roman"/>
+          <w:sz w:val="28"/>
+          <w:szCs w:val="28"/>
+        </w:rPr>
+      </w:pPr>
+    </w:p>
+    <w:p>
+      <w:pPr>
+        <w:spacing w:after="0" w:line="240" w:lineRule="auto"/>
+        <w:ind w:firstLine="720"/>
+        <w:jc w:val="center"/>
+        <w:rPr>
+          <w:rFonts w:ascii="Times New Roman" w:hAnsi="Times New Roman" w:cs="Times New Roman"/>
+          <w:sz w:val="28"/>
+          <w:szCs w:val="28"/>
+        </w:rPr>
+      </w:pPr>
+    </w:p>
+    <w:p>
+      <w:pPr>
+        <w:spacing w:after="0" w:line="240" w:lineRule="auto"/>
+        <w:ind w:firstLine="720"/>
+        <w:jc w:val="center"/>
+        <w:rPr>
+          <w:rFonts w:ascii="Times New Roman" w:hAnsi="Times New Roman" w:cs="Times New Roman"/>
+          <w:sz w:val="28"/>
+          <w:szCs w:val="28"/>
+        </w:rPr>
+      </w:pPr>
+      <w:r>
+        <w:rPr>
+          <w:rFonts w:ascii="Times New Roman" w:hAnsi="Times New Roman" w:cs="Times New Roman"/>
+          <w:sz w:val="28"/>
+          <w:szCs w:val="28"/>
+        </w:rPr>
+        <w:t>Отчет</w:t>
+      </w:r>
+    </w:p>
+    <w:p>
+      <w:pPr>
+        <w:spacing w:after="0" w:line="240" w:lineRule="auto"/>
+        <w:ind w:firstLine="720"/>
+        <w:jc w:val="center"/>
+        <w:rPr>
+          <w:rFonts w:ascii="Times New Roman" w:hAnsi="Times New Roman" w:cs="Times New Roman"/>
+          <w:sz w:val="28"/>
+          <w:szCs w:val="28"/>
+        </w:rPr>
+      </w:pPr>
+    </w:p>
+    <w:p>
+      <w:pPr>
+        <w:spacing w:after="0" w:line="240" w:lineRule="auto"/>
+        <w:ind w:firstLine="720"/>
+        <w:jc w:val="center"/>
+        <w:rPr>
+          <w:rFonts w:ascii="Times New Roman" w:hAnsi="Times New Roman" w:cs="Times New Roman"/>
+          <w:sz w:val="28"/>
+          <w:szCs w:val="28"/>
+        </w:rPr>
+      </w:pPr>
+      <w:r>
+        <w:rPr>
+          <w:rFonts w:ascii="Times New Roman" w:hAnsi="Times New Roman" w:cs="Times New Roman"/>
+          <w:sz w:val="28"/>
+          <w:szCs w:val="28"/>
+        </w:rPr>
+        <w:t>по лабораторной работе No6</w:t>
+      </w:r>
+    </w:p>
+    <w:p>
+      <w:pPr>
+        <w:spacing w:after="0" w:line="240" w:lineRule="auto"/>
+        <w:ind w:firstLine="720"/>
+        <w:jc w:val="center"/>
+        <w:rPr>
+          <w:rFonts w:ascii="Times New Roman" w:hAnsi="Times New Roman" w:cs="Times New Roman"/>
+          <w:sz w:val="28"/>
+          <w:szCs w:val="28"/>
+        </w:rPr>
+      </w:pPr>
+      <w:r>
+        <w:rPr>
+          <w:rFonts w:ascii="Times New Roman" w:hAnsi="Times New Roman" w:cs="Times New Roman"/>
+          <w:sz w:val="28"/>
+          <w:szCs w:val="28"/>
+        </w:rPr>
+        <w:t>«</w:t>
+      </w:r>
+      <w:r>
+        <w:rPr>
+          <w:rFonts w:ascii="Times New Roman" w:hAnsi="Times New Roman" w:cs="Times New Roman"/>
+          <w:sz w:val="28"/>
+          <w:szCs w:val="28"/>
+        </w:rPr>
+        <w:t>Строковые данные</w:t>
       </w:r>
       <w:r>
         <w:rPr>
@@ -216,7 +370,7 @@
     </w:p>
     <w:p>
       <w:pPr>
-        <w:spacing w:after="0" w:line="240" w:lineRule="auto"/>
+        <w:spacing w:after="0" w:line="360" w:lineRule="exact"/>
         <w:ind w:firstLine="720"/>
         <w:jc w:val="center"/>
         <w:rPr>
@@ -225,172 +379,92 @@
           <w:szCs w:val="28"/>
         </w:rPr>
       </w:pPr>
-    </w:p>
-    <w:p>
-      <w:pPr>
-        <w:spacing w:after="0" w:line="240" w:lineRule="auto"/>
-        <w:ind w:firstLine="720"/>
-        <w:jc w:val="center"/>
-        <w:rPr>
-          <w:rFonts w:ascii="Times New Roman" w:hAnsi="Times New Roman" w:cs="Times New Roman"/>
-          <w:sz w:val="28"/>
-          <w:szCs w:val="28"/>
-        </w:rPr>
-      </w:pPr>
-    </w:p>
-    <w:p>
-      <w:pPr>
-        <w:spacing w:after="0" w:line="240" w:lineRule="auto"/>
-        <w:ind w:firstLine="720"/>
-        <w:jc w:val="center"/>
-        <w:rPr>
-          <w:rFonts w:ascii="Times New Roman" w:hAnsi="Times New Roman" w:cs="Times New Roman"/>
-          <w:sz w:val="28"/>
-          <w:szCs w:val="28"/>
-        </w:rPr>
-      </w:pPr>
-    </w:p>
-    <w:p>
-      <w:pPr>
-        <w:spacing w:after="0" w:line="240" w:lineRule="auto"/>
-        <w:ind w:firstLine="720"/>
-        <w:jc w:val="center"/>
-        <w:rPr>
-          <w:rFonts w:ascii="Times New Roman" w:hAnsi="Times New Roman" w:cs="Times New Roman"/>
-          <w:sz w:val="28"/>
-          <w:szCs w:val="28"/>
-        </w:rPr>
-      </w:pPr>
-    </w:p>
-    <w:p>
-      <w:pPr>
-        <w:spacing w:after="0" w:line="240" w:lineRule="auto"/>
-        <w:ind w:firstLine="720"/>
-        <w:jc w:val="center"/>
-        <w:rPr>
-          <w:rFonts w:ascii="Times New Roman" w:hAnsi="Times New Roman" w:cs="Times New Roman"/>
-          <w:sz w:val="28"/>
-          <w:szCs w:val="28"/>
-        </w:rPr>
-      </w:pPr>
-    </w:p>
-    <w:p>
-      <w:pPr>
-        <w:spacing w:after="0" w:line="240" w:lineRule="auto"/>
-        <w:ind w:firstLine="720"/>
-        <w:jc w:val="center"/>
-        <w:rPr>
-          <w:rFonts w:ascii="Times New Roman" w:hAnsi="Times New Roman" w:cs="Times New Roman"/>
-          <w:sz w:val="28"/>
-          <w:szCs w:val="28"/>
-        </w:rPr>
-      </w:pPr>
-      <w:r>
-        <w:rPr>
-          <w:rFonts w:ascii="Times New Roman" w:hAnsi="Times New Roman" w:cs="Times New Roman"/>
-          <w:sz w:val="28"/>
-          <w:szCs w:val="28"/>
-        </w:rPr>
-        <w:t>Отчет</w:t>
-      </w:r>
-    </w:p>
-    <w:p>
-      <w:pPr>
-        <w:spacing w:after="0" w:line="240" w:lineRule="auto"/>
-        <w:ind w:firstLine="720"/>
-        <w:jc w:val="center"/>
-        <w:rPr>
-          <w:rFonts w:ascii="Times New Roman" w:hAnsi="Times New Roman" w:cs="Times New Roman"/>
-          <w:sz w:val="28"/>
-          <w:szCs w:val="28"/>
-        </w:rPr>
-      </w:pPr>
-    </w:p>
-    <w:p>
-      <w:pPr>
-        <w:spacing w:after="0" w:line="240" w:lineRule="auto"/>
-        <w:ind w:firstLine="720"/>
-        <w:jc w:val="center"/>
-        <w:rPr>
-          <w:rFonts w:ascii="Times New Roman" w:hAnsi="Times New Roman" w:cs="Times New Roman"/>
-          <w:sz w:val="28"/>
-          <w:szCs w:val="28"/>
-        </w:rPr>
-      </w:pPr>
-      <w:r>
-        <w:rPr>
-          <w:rFonts w:ascii="Times New Roman" w:hAnsi="Times New Roman" w:cs="Times New Roman"/>
-          <w:sz w:val="28"/>
-          <w:szCs w:val="28"/>
-        </w:rPr>
-        <w:t>по лабораторной работе No</w:t>
-      </w:r>
-      <w:r>
-        <w:rPr>
-          <w:rFonts w:ascii="Times New Roman" w:hAnsi="Times New Roman" w:cs="Times New Roman"/>
-          <w:sz w:val="28"/>
-          <w:szCs w:val="28"/>
-        </w:rPr>
-        <w:t>4</w:t>
-      </w:r>
-    </w:p>
-    <w:p>
-      <w:pPr>
-        <w:spacing w:after="0" w:line="240" w:lineRule="auto"/>
-        <w:ind w:firstLine="720"/>
-        <w:jc w:val="center"/>
-        <w:rPr>
-          <w:rFonts w:ascii="Times New Roman" w:hAnsi="Times New Roman" w:cs="Times New Roman"/>
-          <w:sz w:val="28"/>
-          <w:szCs w:val="28"/>
-        </w:rPr>
-      </w:pPr>
-      <w:r>
-        <w:rPr>
-          <w:rFonts w:ascii="Times New Roman" w:hAnsi="Times New Roman" w:cs="Times New Roman"/>
-          <w:sz w:val="28"/>
-          <w:szCs w:val="28"/>
-        </w:rPr>
-        <w:t>«</w:t>
-      </w:r>
-      <w:r>
-        <w:rPr>
-          <w:rFonts w:ascii="Times New Roman" w:hAnsi="Times New Roman" w:cs="Times New Roman"/>
-          <w:sz w:val="28"/>
-          <w:szCs w:val="28"/>
-        </w:rPr>
-        <w:t>Строковые данные</w:t>
-      </w:r>
-      <w:r>
-        <w:rPr>
-          <w:rFonts w:ascii="Times New Roman" w:hAnsi="Times New Roman" w:cs="Times New Roman"/>
-          <w:sz w:val="28"/>
-          <w:szCs w:val="28"/>
-        </w:rPr>
-        <w:t>»</w:t>
-      </w:r>
-    </w:p>
-    <w:p>
-      <w:pPr>
-        <w:ind w:firstLine="720"/>
-        <w:jc w:val="both"/>
-        <w:rPr>
-          <w:rFonts w:ascii="Times New Roman" w:hAnsi="Times New Roman" w:cs="Times New Roman"/>
-          <w:sz w:val="28"/>
-          <w:szCs w:val="28"/>
-        </w:rPr>
-      </w:pPr>
-    </w:p>
-    <w:p>
-      <w:pPr>
-        <w:ind w:firstLine="720"/>
-        <w:jc w:val="both"/>
-        <w:rPr>
-          <w:rFonts w:ascii="Times New Roman" w:hAnsi="Times New Roman" w:cs="Times New Roman"/>
-          <w:sz w:val="28"/>
-          <w:szCs w:val="28"/>
-        </w:rPr>
-      </w:pPr>
+      <w:r>
+        <w:rPr>
+          <w:rFonts w:ascii="Times New Roman" w:hAnsi="Times New Roman" w:cs="Times New Roman"/>
+          <w:sz w:val="28"/>
+          <w:szCs w:val="28"/>
+        </w:rPr>
+        <w:t>Вариант 5</w:t>
+      </w:r>
+    </w:p>
+    <w:p>
+      <w:pPr>
+        <w:ind w:firstLine="720"/>
+        <w:jc w:val="both"/>
+        <w:rPr>
+          <w:rFonts w:ascii="Times New Roman" w:hAnsi="Times New Roman" w:cs="Times New Roman"/>
+          <w:sz w:val="28"/>
+          <w:szCs w:val="28"/>
+        </w:rPr>
+      </w:pPr>
+    </w:p>
+    <w:p>
+      <w:pPr>
+        <w:ind w:firstLine="720"/>
+        <w:jc w:val="both"/>
+        <w:rPr>
+          <w:rFonts w:ascii="Times New Roman" w:hAnsi="Times New Roman" w:cs="Times New Roman"/>
+          <w:sz w:val="28"/>
+          <w:szCs w:val="28"/>
+        </w:rPr>
+      </w:pPr>
+    </w:p>
+    <w:p>
+      <w:pPr>
+        <w:ind w:firstLine="720"/>
+        <w:jc w:val="both"/>
+        <w:rPr>
+          <w:rFonts w:ascii="Times New Roman" w:hAnsi="Times New Roman" w:cs="Times New Roman"/>
+          <w:sz w:val="28"/>
+          <w:szCs w:val="28"/>
+        </w:rPr>
+      </w:pPr>
+    </w:p>
+    <w:p>
+      <w:pPr>
+        <w:ind w:firstLine="720"/>
+        <w:jc w:val="both"/>
+        <w:rPr>
+          <w:rFonts w:ascii="Times New Roman" w:hAnsi="Times New Roman" w:cs="Times New Roman"/>
+          <w:sz w:val="28"/>
+          <w:szCs w:val="28"/>
+        </w:rPr>
+      </w:pPr>
+    </w:p>
+    <w:p>
+      <w:pPr>
+        <w:ind w:firstLine="720"/>
+        <w:jc w:val="both"/>
+        <w:rPr>
+          <w:rFonts w:ascii="Times New Roman" w:hAnsi="Times New Roman" w:cs="Times New Roman"/>
+          <w:sz w:val="28"/>
+          <w:szCs w:val="28"/>
+        </w:rPr>
+      </w:pPr>
+    </w:p>
+    <w:p>
+      <w:pPr>
+        <w:ind w:firstLine="720"/>
+        <w:jc w:val="both"/>
+        <w:rPr>
+          <w:rFonts w:ascii="Times New Roman" w:hAnsi="Times New Roman" w:cs="Times New Roman"/>
+          <w:sz w:val="28"/>
+          <w:szCs w:val="28"/>
+        </w:rPr>
+      </w:pPr>
+    </w:p>
+    <w:p>
+      <w:pPr>
+        <w:ind w:firstLine="720"/>
+        <w:jc w:val="both"/>
+        <w:rPr>
+          <w:rFonts w:ascii="Times New Roman" w:hAnsi="Times New Roman" w:cs="Times New Roman"/>
+          <w:sz w:val="28"/>
+          <w:szCs w:val="28"/>
+        </w:rPr>
+      </w:pPr>
+      <w:proofErr w:type="gramStart"/>
       <w:r>
         <w:rPr>
           <w:rFonts w:ascii="Times New Roman" w:hAnsi="Times New Roman" w:cs="Times New Roman"/>
@@ -407,17 +481,31 @@
         </w:rPr>
         <w:t>:</w:t>
       </w:r>
-    </w:p>
-    <w:p>
-      <w:pPr>
-        <w:ind w:firstLine="720"/>
-        <w:jc w:val="right"/>
-        <w:rPr>
-          <w:rFonts w:ascii="Times New Roman" w:hAnsi="Times New Roman" w:cs="Times New Roman"/>
-          <w:sz w:val="28"/>
-          <w:szCs w:val="28"/>
-        </w:rPr>
-      </w:pPr>
+      <w:r>
+        <w:rPr>
+          <w:rFonts w:ascii="Times New Roman" w:hAnsi="Times New Roman" w:cs="Times New Roman"/>
+          <w:sz w:val="28"/>
+          <w:szCs w:val="28"/>
+        </w:rPr>
+        <w:t xml:space="preserve">   </w:t>
+      </w:r>
+      <w:proofErr w:type="gramEnd"/>
+      <w:r>
+        <w:rPr>
+          <w:rFonts w:ascii="Times New Roman" w:hAnsi="Times New Roman" w:cs="Times New Roman"/>
+          <w:sz w:val="28"/>
+          <w:szCs w:val="28"/>
+        </w:rPr>
+        <w:t xml:space="preserve">                              </w:t>
+      </w:r>
+      <w:r>
+        <w:rPr>
+          <w:rFonts w:ascii="Times New Roman" w:hAnsi="Times New Roman" w:cs="Times New Roman"/>
+          <w:sz w:val="28"/>
+          <w:szCs w:val="28"/>
+        </w:rPr>
+        <w:t xml:space="preserve">                        </w:t>
+      </w:r>
       <w:proofErr w:type="spellStart"/>
       <w:r>
         <w:rPr>
@@ -440,36 +528,6 @@
     <w:p>
       <w:pPr>
         <w:ind w:firstLine="720"/>
-        <w:jc w:val="right"/>
-        <w:rPr>
-          <w:rFonts w:ascii="Times New Roman" w:hAnsi="Times New Roman" w:cs="Times New Roman"/>
-          <w:sz w:val="28"/>
-          <w:szCs w:val="28"/>
-        </w:rPr>
-      </w:pPr>
-      <w:r>
-        <w:rPr>
-          <w:rFonts w:ascii="Times New Roman" w:hAnsi="Times New Roman" w:cs="Times New Roman"/>
-          <w:sz w:val="28"/>
-          <w:szCs w:val="28"/>
-        </w:rPr>
-        <w:t>Группа 410902</w:t>
-      </w:r>
-    </w:p>
-    <w:p>
-      <w:pPr>
-        <w:ind w:firstLine="720"/>
-        <w:jc w:val="both"/>
-        <w:rPr>
-          <w:rFonts w:ascii="Times New Roman" w:hAnsi="Times New Roman" w:cs="Times New Roman"/>
-          <w:sz w:val="28"/>
-          <w:szCs w:val="28"/>
-        </w:rPr>
-      </w:pPr>
-    </w:p>
-    <w:p>
-      <w:pPr>
-        <w:ind w:firstLine="720"/>
         <w:jc w:val="both"/>
         <w:rPr>
           <w:rFonts w:ascii="Times New Roman" w:hAnsi="Times New Roman" w:cs="Times New Roman"/>
@@ -532,27 +590,55 @@
           <w:szCs w:val="28"/>
         </w:rPr>
         <w:tab/>
-      </w:r>
-      <w:r>
-        <w:rPr>
-          <w:rFonts w:ascii="Times New Roman" w:hAnsi="Times New Roman" w:cs="Times New Roman"/>
-          <w:sz w:val="28"/>
-          <w:szCs w:val="28"/>
-        </w:rPr>
-        <w:tab/>
-      </w:r>
-      <w:r>
-        <w:rPr>
-          <w:rFonts w:ascii="Times New Roman" w:hAnsi="Times New Roman" w:cs="Times New Roman"/>
-          <w:sz w:val="28"/>
-          <w:szCs w:val="28"/>
-        </w:rPr>
-        <w:tab/>
-        <w:t>Усенко Ф. В.</w:t>
-      </w:r>
-    </w:p>
-    <w:p>
-      <w:pPr>
+        <w:t xml:space="preserve">      Усенко Ф. В.</w:t>
+      </w:r>
+    </w:p>
+    <w:p>
+      <w:pPr>
+        <w:jc w:val="both"/>
+        <w:rPr>
+          <w:rFonts w:ascii="Times New Roman" w:hAnsi="Times New Roman" w:cs="Times New Roman"/>
+          <w:sz w:val="28"/>
+          <w:szCs w:val="28"/>
+        </w:rPr>
+      </w:pPr>
+    </w:p>
+    <w:p>
+      <w:pPr>
+        <w:ind w:firstLine="720"/>
+        <w:jc w:val="both"/>
+        <w:rPr>
+          <w:rFonts w:ascii="Times New Roman" w:hAnsi="Times New Roman" w:cs="Times New Roman"/>
+          <w:sz w:val="28"/>
+          <w:szCs w:val="28"/>
+        </w:rPr>
+      </w:pPr>
+    </w:p>
+    <w:p>
+      <w:pPr>
+        <w:ind w:firstLine="720"/>
+        <w:jc w:val="both"/>
+        <w:rPr>
+          <w:rFonts w:ascii="Times New Roman" w:hAnsi="Times New Roman" w:cs="Times New Roman"/>
+          <w:sz w:val="28"/>
+          <w:szCs w:val="28"/>
+        </w:rPr>
+      </w:pPr>
+    </w:p>
+    <w:p>
+      <w:pPr>
+        <w:ind w:firstLine="720"/>
+        <w:jc w:val="both"/>
+        <w:rPr>
+          <w:rFonts w:ascii="Times New Roman" w:hAnsi="Times New Roman" w:cs="Times New Roman"/>
+          <w:sz w:val="28"/>
+          <w:szCs w:val="28"/>
+        </w:rPr>
+      </w:pPr>
+    </w:p>
+    <w:p>
+      <w:pPr>
+        <w:ind w:firstLine="720"/>
         <w:jc w:val="both"/>
         <w:rPr>
           <w:rFonts w:ascii="Times New Roman" w:hAnsi="Times New Roman" w:cs="Times New Roman"/>
@@ -616,10 +702,39 @@
       </w:pPr>
       <w:r>
         <w:rPr>
-          <w:sz w:val="28"/>
-          <w:szCs w:val="28"/>
-        </w:rPr>
-        <w:t xml:space="preserve">Цель: </w:t>
+          <w:rFonts w:ascii="Times New Roman" w:hAnsi="Times New Roman" w:cs="Times New Roman"/>
+          <w:b/>
+          <w:sz w:val="28"/>
+          <w:szCs w:val="28"/>
+        </w:rPr>
+        <w:t>Цель</w:t>
+      </w:r>
+      <w:r>
+        <w:rPr>
+          <w:rFonts w:ascii="Times New Roman" w:hAnsi="Times New Roman" w:cs="Times New Roman"/>
+          <w:b/>
+          <w:sz w:val="28"/>
+          <w:szCs w:val="28"/>
+        </w:rPr>
+        <w:t xml:space="preserve"> работы</w:t>
+      </w:r>
+      <w:r>
+        <w:rPr>
+          <w:rFonts w:ascii="Times New Roman" w:hAnsi="Times New Roman" w:cs="Times New Roman"/>
+          <w:b/>
+          <w:sz w:val="28"/>
+          <w:szCs w:val="28"/>
+        </w:rPr>
+        <w:t>:</w:t>
+      </w:r>
+      <w:r>
+        <w:rPr>
+          <w:rFonts w:ascii="Times New Roman" w:hAnsi="Times New Roman" w:cs="Times New Roman"/>
+          <w:b/>
+          <w:sz w:val="28"/>
+          <w:szCs w:val="28"/>
+        </w:rPr>
+        <w:t xml:space="preserve"> </w:t>
       </w:r>
       <w:r>
         <w:rPr>
@@ -637,12 +752,43 @@
         <w:jc w:val="both"/>
         <w:rPr>
           <w:rFonts w:ascii="Times New Roman" w:hAnsi="Times New Roman" w:cs="Times New Roman"/>
-          <w:b/>
-          <w:i/>
-          <w:sz w:val="28"/>
-          <w:szCs w:val="28"/>
-        </w:rPr>
-      </w:pPr>
+          <w:bCs/>
+          <w:sz w:val="28"/>
+          <w:szCs w:val="28"/>
+        </w:rPr>
+      </w:pPr>
+      <w:r>
+        <w:rPr>
+          <w:rFonts w:ascii="Times New Roman" w:hAnsi="Times New Roman" w:cs="Times New Roman"/>
+          <w:sz w:val="28"/>
+          <w:szCs w:val="28"/>
+        </w:rPr>
+        <w:t>Задание</w:t>
+      </w:r>
+      <w:r>
+        <w:rPr>
+          <w:rFonts w:ascii="Times New Roman" w:hAnsi="Times New Roman" w:cs="Times New Roman"/>
+          <w:sz w:val="28"/>
+          <w:szCs w:val="28"/>
+        </w:rPr>
+        <w:t>:</w:t>
+      </w:r>
+      <w:r>
+        <w:rPr>
+          <w:rFonts w:ascii="Times New Roman" w:hAnsi="Times New Roman" w:cs="Times New Roman"/>
+          <w:sz w:val="28"/>
+          <w:szCs w:val="28"/>
+        </w:rPr>
+        <w:t xml:space="preserve"> </w:t>
+      </w:r>
+      <w:r>
+        <w:rPr>
+          <w:rFonts w:ascii="Times New Roman" w:hAnsi="Times New Roman" w:cs="Times New Roman"/>
+          <w:sz w:val="28"/>
+          <w:szCs w:val="28"/>
+        </w:rPr>
+        <w:t>ввести строку. Посчитать количество строчных и прописных букв в строке и вывести результат на экран.</w:t>
+      </w:r>
     </w:p>
     <w:p>
       <w:pPr>
@@ -659,47 +805,1400 @@
     </w:p>
     <w:p>
       <w:pPr>
+        <w:autoSpaceDE w:val="0"/>
+        <w:autoSpaceDN w:val="0"/>
+        <w:adjustRightInd w:val="0"/>
+        <w:spacing w:after="0" w:line="240" w:lineRule="auto"/>
+        <w:rPr>
+          <w:rFonts w:ascii="Times New Roman" w:hAnsi="Times New Roman" w:cs="Times New Roman"/>
+          <w:color w:val="000000" w:themeColor="text1"/>
+          <w:sz w:val="28"/>
+          <w:szCs w:val="28"/>
+          <w:highlight w:val="white"/>
+          <w:lang w:val="en-US"/>
+        </w:rPr>
+      </w:pPr>
+      <w:r>
+        <w:rPr>
+          <w:rFonts w:ascii="Times New Roman" w:hAnsi="Times New Roman" w:cs="Times New Roman"/>
+          <w:color w:val="000000" w:themeColor="text1"/>
+          <w:sz w:val="28"/>
+          <w:szCs w:val="28"/>
+          <w:highlight w:val="white"/>
+          <w:lang w:val="en-US"/>
+        </w:rPr>
+        <w:t>#include &lt;</w:t>
+      </w:r>
+      <w:proofErr w:type="spellStart"/>
+      <w:r>
+        <w:rPr>
+          <w:rFonts w:ascii="Times New Roman" w:hAnsi="Times New Roman" w:cs="Times New Roman"/>
+          <w:color w:val="000000" w:themeColor="text1"/>
+          <w:sz w:val="28"/>
+          <w:szCs w:val="28"/>
+          <w:highlight w:val="white"/>
+          <w:lang w:val="en-US"/>
+        </w:rPr>
+        <w:t>iostream</w:t>
+      </w:r>
+      <w:proofErr w:type="spellEnd"/>
+      <w:r>
+        <w:rPr>
+          <w:rFonts w:ascii="Times New Roman" w:hAnsi="Times New Roman" w:cs="Times New Roman"/>
+          <w:color w:val="000000" w:themeColor="text1"/>
+          <w:sz w:val="28"/>
+          <w:szCs w:val="28"/>
+          <w:highlight w:val="white"/>
+          <w:lang w:val="en-US"/>
+        </w:rPr>
+        <w:t>&gt;</w:t>
+      </w:r>
+    </w:p>
+    <w:p>
+      <w:pPr>
+        <w:autoSpaceDE w:val="0"/>
+        <w:autoSpaceDN w:val="0"/>
+        <w:adjustRightInd w:val="0"/>
+        <w:spacing w:after="0" w:line="240" w:lineRule="auto"/>
+        <w:rPr>
+          <w:rFonts w:ascii="Times New Roman" w:hAnsi="Times New Roman" w:cs="Times New Roman"/>
+          <w:color w:val="000000" w:themeColor="text1"/>
+          <w:sz w:val="28"/>
+          <w:szCs w:val="28"/>
+          <w:highlight w:val="white"/>
+          <w:lang w:val="en-US"/>
+        </w:rPr>
+      </w:pPr>
+      <w:r>
+        <w:rPr>
+          <w:rFonts w:ascii="Times New Roman" w:hAnsi="Times New Roman" w:cs="Times New Roman"/>
+          <w:color w:val="000000" w:themeColor="text1"/>
+          <w:sz w:val="28"/>
+          <w:szCs w:val="28"/>
+          <w:highlight w:val="white"/>
+          <w:lang w:val="en-US"/>
+        </w:rPr>
+        <w:t>#include &lt;string&gt;</w:t>
+      </w:r>
+    </w:p>
+    <w:p>
+      <w:pPr>
+        <w:autoSpaceDE w:val="0"/>
+        <w:autoSpaceDN w:val="0"/>
+        <w:adjustRightInd w:val="0"/>
+        <w:spacing w:after="0" w:line="240" w:lineRule="auto"/>
+        <w:rPr>
+          <w:rFonts w:ascii="Times New Roman" w:hAnsi="Times New Roman" w:cs="Times New Roman"/>
+          <w:color w:val="000000" w:themeColor="text1"/>
+          <w:sz w:val="28"/>
+          <w:szCs w:val="28"/>
+          <w:highlight w:val="white"/>
+          <w:lang w:val="en-US"/>
+        </w:rPr>
+      </w:pPr>
+    </w:p>
+    <w:p>
+      <w:pPr>
+        <w:autoSpaceDE w:val="0"/>
+        <w:autoSpaceDN w:val="0"/>
+        <w:adjustRightInd w:val="0"/>
+        <w:spacing w:after="0" w:line="240" w:lineRule="auto"/>
+        <w:rPr>
+          <w:rFonts w:ascii="Times New Roman" w:hAnsi="Times New Roman" w:cs="Times New Roman"/>
+          <w:color w:val="000000" w:themeColor="text1"/>
+          <w:sz w:val="28"/>
+          <w:szCs w:val="28"/>
+          <w:highlight w:val="white"/>
+          <w:lang w:val="en-US"/>
+        </w:rPr>
+      </w:pPr>
+      <w:proofErr w:type="gramStart"/>
+      <w:r>
+        <w:rPr>
+          <w:rFonts w:ascii="Times New Roman" w:hAnsi="Times New Roman" w:cs="Times New Roman"/>
+          <w:color w:val="000000" w:themeColor="text1"/>
+          <w:sz w:val="28"/>
+          <w:szCs w:val="28"/>
+          <w:highlight w:val="white"/>
+          <w:lang w:val="en-US"/>
+        </w:rPr>
+        <w:t>using</w:t>
+      </w:r>
+      <w:proofErr w:type="gramEnd"/>
+      <w:r>
+        <w:rPr>
+          <w:rFonts w:ascii="Times New Roman" w:hAnsi="Times New Roman" w:cs="Times New Roman"/>
+          <w:color w:val="000000" w:themeColor="text1"/>
+          <w:sz w:val="28"/>
+          <w:szCs w:val="28"/>
+          <w:highlight w:val="white"/>
+          <w:lang w:val="en-US"/>
+        </w:rPr>
+        <w:t xml:space="preserve"> namespace </w:t>
+      </w:r>
+      <w:proofErr w:type="spellStart"/>
+      <w:r>
+        <w:rPr>
+          <w:rFonts w:ascii="Times New Roman" w:hAnsi="Times New Roman" w:cs="Times New Roman"/>
+          <w:color w:val="000000" w:themeColor="text1"/>
+          <w:sz w:val="28"/>
+          <w:szCs w:val="28"/>
+          <w:highlight w:val="white"/>
+          <w:lang w:val="en-US"/>
+        </w:rPr>
+        <w:t>std</w:t>
+      </w:r>
+      <w:proofErr w:type="spellEnd"/>
+      <w:r>
+        <w:rPr>
+          <w:rFonts w:ascii="Times New Roman" w:hAnsi="Times New Roman" w:cs="Times New Roman"/>
+          <w:color w:val="000000" w:themeColor="text1"/>
+          <w:sz w:val="28"/>
+          <w:szCs w:val="28"/>
+          <w:highlight w:val="white"/>
+          <w:lang w:val="en-US"/>
+        </w:rPr>
+        <w:t>;</w:t>
+      </w:r>
+    </w:p>
+    <w:p>
+      <w:pPr>
+        <w:autoSpaceDE w:val="0"/>
+        <w:autoSpaceDN w:val="0"/>
+        <w:adjustRightInd w:val="0"/>
+        <w:spacing w:after="0" w:line="240" w:lineRule="auto"/>
+        <w:rPr>
+          <w:rFonts w:ascii="Times New Roman" w:hAnsi="Times New Roman" w:cs="Times New Roman"/>
+          <w:color w:val="000000" w:themeColor="text1"/>
+          <w:sz w:val="28"/>
+          <w:szCs w:val="28"/>
+          <w:highlight w:val="white"/>
+          <w:lang w:val="en-US"/>
+        </w:rPr>
+      </w:pPr>
+    </w:p>
+    <w:p>
+      <w:pPr>
+        <w:autoSpaceDE w:val="0"/>
+        <w:autoSpaceDN w:val="0"/>
+        <w:adjustRightInd w:val="0"/>
+        <w:spacing w:after="0" w:line="240" w:lineRule="auto"/>
+        <w:rPr>
+          <w:rFonts w:ascii="Times New Roman" w:hAnsi="Times New Roman" w:cs="Times New Roman"/>
+          <w:color w:val="000000" w:themeColor="text1"/>
+          <w:sz w:val="28"/>
+          <w:szCs w:val="28"/>
+          <w:highlight w:val="white"/>
+          <w:lang w:val="en-US"/>
+        </w:rPr>
+      </w:pPr>
+      <w:proofErr w:type="spellStart"/>
+      <w:proofErr w:type="gramStart"/>
+      <w:r>
+        <w:rPr>
+          <w:rFonts w:ascii="Times New Roman" w:hAnsi="Times New Roman" w:cs="Times New Roman"/>
+          <w:color w:val="000000" w:themeColor="text1"/>
+          <w:sz w:val="28"/>
+          <w:szCs w:val="28"/>
+          <w:highlight w:val="white"/>
+          <w:lang w:val="en-US"/>
+        </w:rPr>
+        <w:t>int</w:t>
+      </w:r>
+      <w:proofErr w:type="spellEnd"/>
+      <w:proofErr w:type="gramEnd"/>
+      <w:r>
+        <w:rPr>
+          <w:rFonts w:ascii="Times New Roman" w:hAnsi="Times New Roman" w:cs="Times New Roman"/>
+          <w:color w:val="000000" w:themeColor="text1"/>
+          <w:sz w:val="28"/>
+          <w:szCs w:val="28"/>
+          <w:highlight w:val="white"/>
+          <w:lang w:val="en-US"/>
+        </w:rPr>
+        <w:t xml:space="preserve"> main() {</w:t>
+      </w:r>
+    </w:p>
+    <w:p>
+      <w:pPr>
+        <w:autoSpaceDE w:val="0"/>
+        <w:autoSpaceDN w:val="0"/>
+        <w:adjustRightInd w:val="0"/>
+        <w:spacing w:after="0" w:line="240" w:lineRule="auto"/>
+        <w:rPr>
+          <w:rFonts w:ascii="Times New Roman" w:hAnsi="Times New Roman" w:cs="Times New Roman"/>
+          <w:color w:val="000000" w:themeColor="text1"/>
+          <w:sz w:val="28"/>
+          <w:szCs w:val="28"/>
+          <w:highlight w:val="white"/>
+          <w:lang w:val="en-US"/>
+        </w:rPr>
+      </w:pPr>
+      <w:r>
+        <w:rPr>
+          <w:rFonts w:ascii="Times New Roman" w:hAnsi="Times New Roman" w:cs="Times New Roman"/>
+          <w:color w:val="000000" w:themeColor="text1"/>
+          <w:sz w:val="28"/>
+          <w:szCs w:val="28"/>
+          <w:highlight w:val="white"/>
+          <w:lang w:val="en-US"/>
+        </w:rPr>
+        <w:tab/>
+      </w:r>
+      <w:proofErr w:type="spellStart"/>
+      <w:proofErr w:type="gramStart"/>
+      <w:r>
+        <w:rPr>
+          <w:rFonts w:ascii="Times New Roman" w:hAnsi="Times New Roman" w:cs="Times New Roman"/>
+          <w:color w:val="000000" w:themeColor="text1"/>
+          <w:sz w:val="28"/>
+          <w:szCs w:val="28"/>
+          <w:highlight w:val="white"/>
+          <w:lang w:val="en-US"/>
+        </w:rPr>
+        <w:t>int</w:t>
+      </w:r>
+      <w:proofErr w:type="spellEnd"/>
+      <w:proofErr w:type="gramEnd"/>
+      <w:r>
+        <w:rPr>
+          <w:rFonts w:ascii="Times New Roman" w:hAnsi="Times New Roman" w:cs="Times New Roman"/>
+          <w:color w:val="000000" w:themeColor="text1"/>
+          <w:sz w:val="28"/>
+          <w:szCs w:val="28"/>
+          <w:highlight w:val="white"/>
+          <w:lang w:val="en-US"/>
+        </w:rPr>
+        <w:t xml:space="preserve"> </w:t>
+      </w:r>
+      <w:proofErr w:type="spellStart"/>
+      <w:r>
+        <w:rPr>
+          <w:rFonts w:ascii="Times New Roman" w:hAnsi="Times New Roman" w:cs="Times New Roman"/>
+          <w:color w:val="000000" w:themeColor="text1"/>
+          <w:sz w:val="28"/>
+          <w:szCs w:val="28"/>
+          <w:highlight w:val="white"/>
+          <w:lang w:val="en-US"/>
+        </w:rPr>
+        <w:t>countUpper</w:t>
+      </w:r>
+      <w:proofErr w:type="spellEnd"/>
+      <w:r>
+        <w:rPr>
+          <w:rFonts w:ascii="Times New Roman" w:hAnsi="Times New Roman" w:cs="Times New Roman"/>
+          <w:color w:val="000000" w:themeColor="text1"/>
+          <w:sz w:val="28"/>
+          <w:szCs w:val="28"/>
+          <w:highlight w:val="white"/>
+          <w:lang w:val="en-US"/>
+        </w:rPr>
+        <w:t xml:space="preserve"> = 0;</w:t>
+      </w:r>
+    </w:p>
+    <w:p>
+      <w:pPr>
+        <w:autoSpaceDE w:val="0"/>
+        <w:autoSpaceDN w:val="0"/>
+        <w:adjustRightInd w:val="0"/>
+        <w:spacing w:after="0" w:line="240" w:lineRule="auto"/>
+        <w:rPr>
+          <w:rFonts w:ascii="Times New Roman" w:hAnsi="Times New Roman" w:cs="Times New Roman"/>
+          <w:color w:val="000000" w:themeColor="text1"/>
+          <w:sz w:val="28"/>
+          <w:szCs w:val="28"/>
+          <w:highlight w:val="white"/>
+          <w:lang w:val="en-US"/>
+        </w:rPr>
+      </w:pPr>
+      <w:r>
+        <w:rPr>
+          <w:rFonts w:ascii="Times New Roman" w:hAnsi="Times New Roman" w:cs="Times New Roman"/>
+          <w:color w:val="000000" w:themeColor="text1"/>
+          <w:sz w:val="28"/>
+          <w:szCs w:val="28"/>
+          <w:highlight w:val="white"/>
+          <w:lang w:val="en-US"/>
+        </w:rPr>
+        <w:tab/>
+      </w:r>
+      <w:proofErr w:type="spellStart"/>
+      <w:proofErr w:type="gramStart"/>
+      <w:r>
+        <w:rPr>
+          <w:rFonts w:ascii="Times New Roman" w:hAnsi="Times New Roman" w:cs="Times New Roman"/>
+          <w:color w:val="000000" w:themeColor="text1"/>
+          <w:sz w:val="28"/>
+          <w:szCs w:val="28"/>
+          <w:highlight w:val="white"/>
+          <w:lang w:val="en-US"/>
+        </w:rPr>
+        <w:t>int</w:t>
+      </w:r>
+      <w:proofErr w:type="spellEnd"/>
+      <w:proofErr w:type="gramEnd"/>
+      <w:r>
+        <w:rPr>
+          <w:rFonts w:ascii="Times New Roman" w:hAnsi="Times New Roman" w:cs="Times New Roman"/>
+          <w:color w:val="000000" w:themeColor="text1"/>
+          <w:sz w:val="28"/>
+          <w:szCs w:val="28"/>
+          <w:highlight w:val="white"/>
+          <w:lang w:val="en-US"/>
+        </w:rPr>
+        <w:t xml:space="preserve"> </w:t>
+      </w:r>
+      <w:proofErr w:type="spellStart"/>
+      <w:r>
+        <w:rPr>
+          <w:rFonts w:ascii="Times New Roman" w:hAnsi="Times New Roman" w:cs="Times New Roman"/>
+          <w:color w:val="000000" w:themeColor="text1"/>
+          <w:sz w:val="28"/>
+          <w:szCs w:val="28"/>
+          <w:highlight w:val="white"/>
+          <w:lang w:val="en-US"/>
+        </w:rPr>
+        <w:t>countLower</w:t>
+      </w:r>
+      <w:proofErr w:type="spellEnd"/>
+      <w:r>
+        <w:rPr>
+          <w:rFonts w:ascii="Times New Roman" w:hAnsi="Times New Roman" w:cs="Times New Roman"/>
+          <w:color w:val="000000" w:themeColor="text1"/>
+          <w:sz w:val="28"/>
+          <w:szCs w:val="28"/>
+          <w:highlight w:val="white"/>
+          <w:lang w:val="en-US"/>
+        </w:rPr>
+        <w:t xml:space="preserve"> = 0;</w:t>
+      </w:r>
+    </w:p>
+    <w:p>
+      <w:pPr>
+        <w:autoSpaceDE w:val="0"/>
+        <w:autoSpaceDN w:val="0"/>
+        <w:adjustRightInd w:val="0"/>
+        <w:spacing w:after="0" w:line="240" w:lineRule="auto"/>
+        <w:rPr>
+          <w:rFonts w:ascii="Times New Roman" w:hAnsi="Times New Roman" w:cs="Times New Roman"/>
+          <w:color w:val="000000" w:themeColor="text1"/>
+          <w:sz w:val="28"/>
+          <w:szCs w:val="28"/>
+          <w:highlight w:val="white"/>
+          <w:lang w:val="en-US"/>
+        </w:rPr>
+      </w:pPr>
+      <w:r>
+        <w:rPr>
+          <w:rFonts w:ascii="Times New Roman" w:hAnsi="Times New Roman" w:cs="Times New Roman"/>
+          <w:color w:val="000000" w:themeColor="text1"/>
+          <w:sz w:val="28"/>
+          <w:szCs w:val="28"/>
+          <w:highlight w:val="white"/>
+          <w:lang w:val="en-US"/>
+        </w:rPr>
+        <w:tab/>
+      </w:r>
+      <w:proofErr w:type="gramStart"/>
+      <w:r>
+        <w:rPr>
+          <w:rFonts w:ascii="Times New Roman" w:hAnsi="Times New Roman" w:cs="Times New Roman"/>
+          <w:color w:val="000000" w:themeColor="text1"/>
+          <w:sz w:val="28"/>
+          <w:szCs w:val="28"/>
+          <w:highlight w:val="white"/>
+          <w:lang w:val="en-US"/>
+        </w:rPr>
+        <w:t>string</w:t>
+      </w:r>
+      <w:proofErr w:type="gramEnd"/>
+      <w:r>
+        <w:rPr>
+          <w:rFonts w:ascii="Times New Roman" w:hAnsi="Times New Roman" w:cs="Times New Roman"/>
+          <w:color w:val="000000" w:themeColor="text1"/>
+          <w:sz w:val="28"/>
+          <w:szCs w:val="28"/>
+          <w:highlight w:val="white"/>
+          <w:lang w:val="en-US"/>
+        </w:rPr>
+        <w:t xml:space="preserve"> </w:t>
+      </w:r>
+      <w:proofErr w:type="spellStart"/>
+      <w:r>
+        <w:rPr>
+          <w:rFonts w:ascii="Times New Roman" w:hAnsi="Times New Roman" w:cs="Times New Roman"/>
+          <w:color w:val="000000" w:themeColor="text1"/>
+          <w:sz w:val="28"/>
+          <w:szCs w:val="28"/>
+          <w:highlight w:val="white"/>
+          <w:lang w:val="en-US"/>
+        </w:rPr>
+        <w:t>str</w:t>
+      </w:r>
+      <w:proofErr w:type="spellEnd"/>
+      <w:r>
+        <w:rPr>
+          <w:rFonts w:ascii="Times New Roman" w:hAnsi="Times New Roman" w:cs="Times New Roman"/>
+          <w:color w:val="000000" w:themeColor="text1"/>
+          <w:sz w:val="28"/>
+          <w:szCs w:val="28"/>
+          <w:highlight w:val="white"/>
+          <w:lang w:val="en-US"/>
+        </w:rPr>
+        <w:t>;</w:t>
+      </w:r>
+    </w:p>
+    <w:p>
+      <w:pPr>
+        <w:autoSpaceDE w:val="0"/>
+        <w:autoSpaceDN w:val="0"/>
+        <w:adjustRightInd w:val="0"/>
+        <w:spacing w:after="0" w:line="240" w:lineRule="auto"/>
+        <w:rPr>
+          <w:rFonts w:ascii="Times New Roman" w:hAnsi="Times New Roman" w:cs="Times New Roman"/>
+          <w:color w:val="000000" w:themeColor="text1"/>
+          <w:sz w:val="28"/>
+          <w:szCs w:val="28"/>
+          <w:highlight w:val="white"/>
+          <w:lang w:val="en-US"/>
+        </w:rPr>
+      </w:pPr>
+      <w:r>
+        <w:rPr>
+          <w:rFonts w:ascii="Times New Roman" w:hAnsi="Times New Roman" w:cs="Times New Roman"/>
+          <w:color w:val="000000" w:themeColor="text1"/>
+          <w:sz w:val="28"/>
+          <w:szCs w:val="28"/>
+          <w:highlight w:val="white"/>
+          <w:lang w:val="en-US"/>
+        </w:rPr>
+        <w:tab/>
+      </w:r>
+    </w:p>
+    <w:p>
+      <w:pPr>
+        <w:autoSpaceDE w:val="0"/>
+        <w:autoSpaceDN w:val="0"/>
+        <w:adjustRightInd w:val="0"/>
+        <w:spacing w:after="0" w:line="240" w:lineRule="auto"/>
+        <w:rPr>
+          <w:rFonts w:ascii="Times New Roman" w:hAnsi="Times New Roman" w:cs="Times New Roman"/>
+          <w:color w:val="000000" w:themeColor="text1"/>
+          <w:sz w:val="28"/>
+          <w:szCs w:val="28"/>
+          <w:highlight w:val="white"/>
+          <w:lang w:val="en-US"/>
+        </w:rPr>
+      </w:pPr>
+      <w:r>
+        <w:rPr>
+          <w:rFonts w:ascii="Times New Roman" w:hAnsi="Times New Roman" w:cs="Times New Roman"/>
+          <w:color w:val="000000" w:themeColor="text1"/>
+          <w:sz w:val="28"/>
+          <w:szCs w:val="28"/>
+          <w:highlight w:val="white"/>
+          <w:lang w:val="en-US"/>
+        </w:rPr>
+        <w:tab/>
+      </w:r>
+      <w:proofErr w:type="spellStart"/>
+      <w:proofErr w:type="gramStart"/>
+      <w:r>
+        <w:rPr>
+          <w:rFonts w:ascii="Times New Roman" w:hAnsi="Times New Roman" w:cs="Times New Roman"/>
+          <w:color w:val="000000" w:themeColor="text1"/>
+          <w:sz w:val="28"/>
+          <w:szCs w:val="28"/>
+          <w:highlight w:val="white"/>
+          <w:lang w:val="en-US"/>
+        </w:rPr>
+        <w:t>getline</w:t>
+      </w:r>
+      <w:proofErr w:type="spellEnd"/>
+      <w:r>
+        <w:rPr>
+          <w:rFonts w:ascii="Times New Roman" w:hAnsi="Times New Roman" w:cs="Times New Roman"/>
+          <w:color w:val="000000" w:themeColor="text1"/>
+          <w:sz w:val="28"/>
+          <w:szCs w:val="28"/>
+          <w:highlight w:val="white"/>
+          <w:lang w:val="en-US"/>
+        </w:rPr>
+        <w:t>(</w:t>
+      </w:r>
+      <w:proofErr w:type="spellStart"/>
+      <w:proofErr w:type="gramEnd"/>
+      <w:r>
+        <w:rPr>
+          <w:rFonts w:ascii="Times New Roman" w:hAnsi="Times New Roman" w:cs="Times New Roman"/>
+          <w:color w:val="000000" w:themeColor="text1"/>
+          <w:sz w:val="28"/>
+          <w:szCs w:val="28"/>
+          <w:highlight w:val="white"/>
+          <w:lang w:val="en-US"/>
+        </w:rPr>
+        <w:t>cin</w:t>
+      </w:r>
+      <w:proofErr w:type="spellEnd"/>
+      <w:r>
+        <w:rPr>
+          <w:rFonts w:ascii="Times New Roman" w:hAnsi="Times New Roman" w:cs="Times New Roman"/>
+          <w:color w:val="000000" w:themeColor="text1"/>
+          <w:sz w:val="28"/>
+          <w:szCs w:val="28"/>
+          <w:highlight w:val="white"/>
+          <w:lang w:val="en-US"/>
+        </w:rPr>
+        <w:t xml:space="preserve">, </w:t>
+      </w:r>
+      <w:proofErr w:type="spellStart"/>
+      <w:r>
+        <w:rPr>
+          <w:rFonts w:ascii="Times New Roman" w:hAnsi="Times New Roman" w:cs="Times New Roman"/>
+          <w:color w:val="000000" w:themeColor="text1"/>
+          <w:sz w:val="28"/>
+          <w:szCs w:val="28"/>
+          <w:highlight w:val="white"/>
+          <w:lang w:val="en-US"/>
+        </w:rPr>
+        <w:t>str</w:t>
+      </w:r>
+      <w:proofErr w:type="spellEnd"/>
+      <w:r>
+        <w:rPr>
+          <w:rFonts w:ascii="Times New Roman" w:hAnsi="Times New Roman" w:cs="Times New Roman"/>
+          <w:color w:val="000000" w:themeColor="text1"/>
+          <w:sz w:val="28"/>
+          <w:szCs w:val="28"/>
+          <w:highlight w:val="white"/>
+          <w:lang w:val="en-US"/>
+        </w:rPr>
+        <w:t>);</w:t>
+      </w:r>
+    </w:p>
+    <w:p>
+      <w:pPr>
+        <w:autoSpaceDE w:val="0"/>
+        <w:autoSpaceDN w:val="0"/>
+        <w:adjustRightInd w:val="0"/>
+        <w:spacing w:after="0" w:line="240" w:lineRule="auto"/>
+        <w:rPr>
+          <w:rFonts w:ascii="Times New Roman" w:hAnsi="Times New Roman" w:cs="Times New Roman"/>
+          <w:color w:val="000000" w:themeColor="text1"/>
+          <w:sz w:val="28"/>
+          <w:szCs w:val="28"/>
+          <w:highlight w:val="white"/>
+          <w:lang w:val="en-US"/>
+        </w:rPr>
+      </w:pPr>
+      <w:r>
+        <w:rPr>
+          <w:rFonts w:ascii="Times New Roman" w:hAnsi="Times New Roman" w:cs="Times New Roman"/>
+          <w:color w:val="000000" w:themeColor="text1"/>
+          <w:sz w:val="28"/>
+          <w:szCs w:val="28"/>
+          <w:highlight w:val="white"/>
+          <w:lang w:val="en-US"/>
+        </w:rPr>
+        <w:tab/>
+      </w:r>
+    </w:p>
+    <w:p>
+      <w:pPr>
+        <w:autoSpaceDE w:val="0"/>
+        <w:autoSpaceDN w:val="0"/>
+        <w:adjustRightInd w:val="0"/>
+        <w:spacing w:after="0" w:line="240" w:lineRule="auto"/>
+        <w:rPr>
+          <w:rFonts w:ascii="Times New Roman" w:hAnsi="Times New Roman" w:cs="Times New Roman"/>
+          <w:color w:val="000000" w:themeColor="text1"/>
+          <w:sz w:val="28"/>
+          <w:szCs w:val="28"/>
+          <w:highlight w:val="white"/>
+          <w:lang w:val="en-US"/>
+        </w:rPr>
+      </w:pPr>
+      <w:r>
+        <w:rPr>
+          <w:rFonts w:ascii="Times New Roman" w:hAnsi="Times New Roman" w:cs="Times New Roman"/>
+          <w:color w:val="000000" w:themeColor="text1"/>
+          <w:sz w:val="28"/>
+          <w:szCs w:val="28"/>
+          <w:highlight w:val="white"/>
+          <w:lang w:val="en-US"/>
+        </w:rPr>
+        <w:tab/>
+      </w:r>
+      <w:proofErr w:type="gramStart"/>
+      <w:r>
+        <w:rPr>
+          <w:rFonts w:ascii="Times New Roman" w:hAnsi="Times New Roman" w:cs="Times New Roman"/>
+          <w:color w:val="000000" w:themeColor="text1"/>
+          <w:sz w:val="28"/>
+          <w:szCs w:val="28"/>
+          <w:highlight w:val="white"/>
+          <w:lang w:val="en-US"/>
+        </w:rPr>
+        <w:t>for</w:t>
+      </w:r>
+      <w:proofErr w:type="gramEnd"/>
+      <w:r>
+        <w:rPr>
+          <w:rFonts w:ascii="Times New Roman" w:hAnsi="Times New Roman" w:cs="Times New Roman"/>
+          <w:color w:val="000000" w:themeColor="text1"/>
+          <w:sz w:val="28"/>
+          <w:szCs w:val="28"/>
+          <w:highlight w:val="white"/>
+          <w:lang w:val="en-US"/>
+        </w:rPr>
+        <w:t xml:space="preserve"> (</w:t>
+      </w:r>
+      <w:proofErr w:type="spellStart"/>
+      <w:r>
+        <w:rPr>
+          <w:rFonts w:ascii="Times New Roman" w:hAnsi="Times New Roman" w:cs="Times New Roman"/>
+          <w:color w:val="000000" w:themeColor="text1"/>
+          <w:sz w:val="28"/>
+          <w:szCs w:val="28"/>
+          <w:highlight w:val="white"/>
+          <w:lang w:val="en-US"/>
+        </w:rPr>
+        <w:t>const</w:t>
+      </w:r>
+      <w:proofErr w:type="spellEnd"/>
+      <w:r>
+        <w:rPr>
+          <w:rFonts w:ascii="Times New Roman" w:hAnsi="Times New Roman" w:cs="Times New Roman"/>
+          <w:color w:val="000000" w:themeColor="text1"/>
+          <w:sz w:val="28"/>
+          <w:szCs w:val="28"/>
+          <w:highlight w:val="white"/>
+          <w:lang w:val="en-US"/>
+        </w:rPr>
+        <w:t xml:space="preserve"> char symbol : </w:t>
+      </w:r>
+      <w:proofErr w:type="spellStart"/>
+      <w:r>
+        <w:rPr>
+          <w:rFonts w:ascii="Times New Roman" w:hAnsi="Times New Roman" w:cs="Times New Roman"/>
+          <w:color w:val="000000" w:themeColor="text1"/>
+          <w:sz w:val="28"/>
+          <w:szCs w:val="28"/>
+          <w:highlight w:val="white"/>
+          <w:lang w:val="en-US"/>
+        </w:rPr>
+        <w:t>str</w:t>
+      </w:r>
+      <w:proofErr w:type="spellEnd"/>
+      <w:r>
+        <w:rPr>
+          <w:rFonts w:ascii="Times New Roman" w:hAnsi="Times New Roman" w:cs="Times New Roman"/>
+          <w:color w:val="000000" w:themeColor="text1"/>
+          <w:sz w:val="28"/>
+          <w:szCs w:val="28"/>
+          <w:highlight w:val="white"/>
+          <w:lang w:val="en-US"/>
+        </w:rPr>
+        <w:t>) {</w:t>
+      </w:r>
+    </w:p>
+    <w:p>
+      <w:pPr>
+        <w:autoSpaceDE w:val="0"/>
+        <w:autoSpaceDN w:val="0"/>
+        <w:adjustRightInd w:val="0"/>
+        <w:spacing w:after="0" w:line="240" w:lineRule="auto"/>
+        <w:rPr>
+          <w:rFonts w:ascii="Times New Roman" w:hAnsi="Times New Roman" w:cs="Times New Roman"/>
+          <w:color w:val="000000" w:themeColor="text1"/>
+          <w:sz w:val="28"/>
+          <w:szCs w:val="28"/>
+          <w:highlight w:val="white"/>
+          <w:lang w:val="en-US"/>
+        </w:rPr>
+      </w:pPr>
+      <w:r>
+        <w:rPr>
+          <w:rFonts w:ascii="Times New Roman" w:hAnsi="Times New Roman" w:cs="Times New Roman"/>
+          <w:color w:val="000000" w:themeColor="text1"/>
+          <w:sz w:val="28"/>
+          <w:szCs w:val="28"/>
+          <w:highlight w:val="white"/>
+          <w:lang w:val="en-US"/>
+        </w:rPr>
+        <w:tab/>
+      </w:r>
+      <w:r>
+        <w:rPr>
+          <w:rFonts w:ascii="Times New Roman" w:hAnsi="Times New Roman" w:cs="Times New Roman"/>
+          <w:color w:val="000000" w:themeColor="text1"/>
+          <w:sz w:val="28"/>
+          <w:szCs w:val="28"/>
+          <w:highlight w:val="white"/>
+          <w:lang w:val="en-US"/>
+        </w:rPr>
+        <w:tab/>
+      </w:r>
+      <w:proofErr w:type="gramStart"/>
+      <w:r>
+        <w:rPr>
+          <w:rFonts w:ascii="Times New Roman" w:hAnsi="Times New Roman" w:cs="Times New Roman"/>
+          <w:color w:val="000000" w:themeColor="text1"/>
+          <w:sz w:val="28"/>
+          <w:szCs w:val="28"/>
+          <w:highlight w:val="white"/>
+          <w:lang w:val="en-US"/>
+        </w:rPr>
+        <w:t>if</w:t>
+      </w:r>
+      <w:proofErr w:type="gramEnd"/>
+      <w:r>
+        <w:rPr>
+          <w:rFonts w:ascii="Times New Roman" w:hAnsi="Times New Roman" w:cs="Times New Roman"/>
+          <w:color w:val="000000" w:themeColor="text1"/>
+          <w:sz w:val="28"/>
+          <w:szCs w:val="28"/>
+          <w:highlight w:val="white"/>
+          <w:lang w:val="en-US"/>
+        </w:rPr>
+        <w:t xml:space="preserve"> (</w:t>
+      </w:r>
+      <w:proofErr w:type="spellStart"/>
+      <w:r>
+        <w:rPr>
+          <w:rFonts w:ascii="Times New Roman" w:hAnsi="Times New Roman" w:cs="Times New Roman"/>
+          <w:color w:val="000000" w:themeColor="text1"/>
+          <w:sz w:val="28"/>
+          <w:szCs w:val="28"/>
+          <w:highlight w:val="white"/>
+          <w:lang w:val="en-US"/>
+        </w:rPr>
+        <w:t>isupper</w:t>
+      </w:r>
+      <w:proofErr w:type="spellEnd"/>
+      <w:r>
+        <w:rPr>
+          <w:rFonts w:ascii="Times New Roman" w:hAnsi="Times New Roman" w:cs="Times New Roman"/>
+          <w:color w:val="000000" w:themeColor="text1"/>
+          <w:sz w:val="28"/>
+          <w:szCs w:val="28"/>
+          <w:highlight w:val="white"/>
+          <w:lang w:val="en-US"/>
+        </w:rPr>
+        <w:t>(symbol)) {</w:t>
+      </w:r>
+    </w:p>
+    <w:p>
+      <w:pPr>
+        <w:autoSpaceDE w:val="0"/>
+        <w:autoSpaceDN w:val="0"/>
+        <w:adjustRightInd w:val="0"/>
+        <w:spacing w:after="0" w:line="240" w:lineRule="auto"/>
+        <w:rPr>
+          <w:rFonts w:ascii="Times New Roman" w:hAnsi="Times New Roman" w:cs="Times New Roman"/>
+          <w:color w:val="000000" w:themeColor="text1"/>
+          <w:sz w:val="28"/>
+          <w:szCs w:val="28"/>
+          <w:highlight w:val="white"/>
+          <w:lang w:val="en-US"/>
+        </w:rPr>
+      </w:pPr>
+      <w:r>
+        <w:rPr>
+          <w:rFonts w:ascii="Times New Roman" w:hAnsi="Times New Roman" w:cs="Times New Roman"/>
+          <w:color w:val="000000" w:themeColor="text1"/>
+          <w:sz w:val="28"/>
+          <w:szCs w:val="28"/>
+          <w:highlight w:val="white"/>
+          <w:lang w:val="en-US"/>
+        </w:rPr>
+        <w:tab/>
+      </w:r>
+      <w:r>
+        <w:rPr>
+          <w:rFonts w:ascii="Times New Roman" w:hAnsi="Times New Roman" w:cs="Times New Roman"/>
+          <w:color w:val="000000" w:themeColor="text1"/>
+          <w:sz w:val="28"/>
+          <w:szCs w:val="28"/>
+          <w:highlight w:val="white"/>
+          <w:lang w:val="en-US"/>
+        </w:rPr>
+        <w:tab/>
+      </w:r>
+      <w:r>
+        <w:rPr>
+          <w:rFonts w:ascii="Times New Roman" w:hAnsi="Times New Roman" w:cs="Times New Roman"/>
+          <w:color w:val="000000" w:themeColor="text1"/>
+          <w:sz w:val="28"/>
+          <w:szCs w:val="28"/>
+          <w:highlight w:val="white"/>
+          <w:lang w:val="en-US"/>
+        </w:rPr>
+        <w:tab/>
+      </w:r>
+      <w:proofErr w:type="spellStart"/>
+      <w:proofErr w:type="gramStart"/>
+      <w:r>
+        <w:rPr>
+          <w:rFonts w:ascii="Times New Roman" w:hAnsi="Times New Roman" w:cs="Times New Roman"/>
+          <w:color w:val="000000" w:themeColor="text1"/>
+          <w:sz w:val="28"/>
+          <w:szCs w:val="28"/>
+          <w:highlight w:val="white"/>
+          <w:lang w:val="en-US"/>
+        </w:rPr>
+        <w:t>countUpper</w:t>
+      </w:r>
+      <w:proofErr w:type="spellEnd"/>
+      <w:proofErr w:type="gramEnd"/>
+      <w:r>
+        <w:rPr>
+          <w:rFonts w:ascii="Times New Roman" w:hAnsi="Times New Roman" w:cs="Times New Roman"/>
+          <w:color w:val="000000" w:themeColor="text1"/>
+          <w:sz w:val="28"/>
+          <w:szCs w:val="28"/>
+          <w:highlight w:val="white"/>
+          <w:lang w:val="en-US"/>
+        </w:rPr>
+        <w:t>++;</w:t>
+      </w:r>
+    </w:p>
+    <w:p>
+      <w:pPr>
+        <w:autoSpaceDE w:val="0"/>
+        <w:autoSpaceDN w:val="0"/>
+        <w:adjustRightInd w:val="0"/>
+        <w:spacing w:after="0" w:line="240" w:lineRule="auto"/>
+        <w:rPr>
+          <w:rFonts w:ascii="Times New Roman" w:hAnsi="Times New Roman" w:cs="Times New Roman"/>
+          <w:color w:val="000000" w:themeColor="text1"/>
+          <w:sz w:val="28"/>
+          <w:szCs w:val="28"/>
+          <w:highlight w:val="white"/>
+          <w:lang w:val="en-US"/>
+        </w:rPr>
+      </w:pPr>
+      <w:r>
+        <w:rPr>
+          <w:rFonts w:ascii="Times New Roman" w:hAnsi="Times New Roman" w:cs="Times New Roman"/>
+          <w:color w:val="000000" w:themeColor="text1"/>
+          <w:sz w:val="28"/>
+          <w:szCs w:val="28"/>
+          <w:highlight w:val="white"/>
+          <w:lang w:val="en-US"/>
+        </w:rPr>
+        <w:tab/>
+      </w:r>
+      <w:r>
+        <w:rPr>
+          <w:rFonts w:ascii="Times New Roman" w:hAnsi="Times New Roman" w:cs="Times New Roman"/>
+          <w:color w:val="000000" w:themeColor="text1"/>
+          <w:sz w:val="28"/>
+          <w:szCs w:val="28"/>
+          <w:highlight w:val="white"/>
+          <w:lang w:val="en-US"/>
+        </w:rPr>
+        <w:tab/>
+        <w:t>} else if (</w:t>
+      </w:r>
+      <w:proofErr w:type="spellStart"/>
+      <w:proofErr w:type="gramStart"/>
+      <w:r>
+        <w:rPr>
+          <w:rFonts w:ascii="Times New Roman" w:hAnsi="Times New Roman" w:cs="Times New Roman"/>
+          <w:color w:val="000000" w:themeColor="text1"/>
+          <w:sz w:val="28"/>
+          <w:szCs w:val="28"/>
+          <w:highlight w:val="white"/>
+          <w:lang w:val="en-US"/>
+        </w:rPr>
+        <w:t>islower</w:t>
+      </w:r>
+      <w:proofErr w:type="spellEnd"/>
+      <w:r>
+        <w:rPr>
+          <w:rFonts w:ascii="Times New Roman" w:hAnsi="Times New Roman" w:cs="Times New Roman"/>
+          <w:color w:val="000000" w:themeColor="text1"/>
+          <w:sz w:val="28"/>
+          <w:szCs w:val="28"/>
+          <w:highlight w:val="white"/>
+          <w:lang w:val="en-US"/>
+        </w:rPr>
+        <w:t>(</w:t>
+      </w:r>
+      <w:proofErr w:type="gramEnd"/>
+      <w:r>
+        <w:rPr>
+          <w:rFonts w:ascii="Times New Roman" w:hAnsi="Times New Roman" w:cs="Times New Roman"/>
+          <w:color w:val="000000" w:themeColor="text1"/>
+          <w:sz w:val="28"/>
+          <w:szCs w:val="28"/>
+          <w:highlight w:val="white"/>
+          <w:lang w:val="en-US"/>
+        </w:rPr>
+        <w:t>symbol)) {</w:t>
+      </w:r>
+    </w:p>
+    <w:p>
+      <w:pPr>
+        <w:autoSpaceDE w:val="0"/>
+        <w:autoSpaceDN w:val="0"/>
+        <w:adjustRightInd w:val="0"/>
+        <w:spacing w:after="0" w:line="240" w:lineRule="auto"/>
+        <w:rPr>
+          <w:rFonts w:ascii="Times New Roman" w:hAnsi="Times New Roman" w:cs="Times New Roman"/>
+          <w:color w:val="000000" w:themeColor="text1"/>
+          <w:sz w:val="28"/>
+          <w:szCs w:val="28"/>
+          <w:highlight w:val="white"/>
+          <w:lang w:val="en-US"/>
+        </w:rPr>
+      </w:pPr>
+      <w:r>
+        <w:rPr>
+          <w:rFonts w:ascii="Times New Roman" w:hAnsi="Times New Roman" w:cs="Times New Roman"/>
+          <w:color w:val="000000" w:themeColor="text1"/>
+          <w:sz w:val="28"/>
+          <w:szCs w:val="28"/>
+          <w:highlight w:val="white"/>
+          <w:lang w:val="en-US"/>
+        </w:rPr>
+        <w:tab/>
+      </w:r>
+      <w:r>
+        <w:rPr>
+          <w:rFonts w:ascii="Times New Roman" w:hAnsi="Times New Roman" w:cs="Times New Roman"/>
+          <w:color w:val="000000" w:themeColor="text1"/>
+          <w:sz w:val="28"/>
+          <w:szCs w:val="28"/>
+          <w:highlight w:val="white"/>
+          <w:lang w:val="en-US"/>
+        </w:rPr>
+        <w:tab/>
+      </w:r>
+      <w:r>
+        <w:rPr>
+          <w:rFonts w:ascii="Times New Roman" w:hAnsi="Times New Roman" w:cs="Times New Roman"/>
+          <w:color w:val="000000" w:themeColor="text1"/>
+          <w:sz w:val="28"/>
+          <w:szCs w:val="28"/>
+          <w:highlight w:val="white"/>
+          <w:lang w:val="en-US"/>
+        </w:rPr>
+        <w:tab/>
+      </w:r>
+      <w:proofErr w:type="spellStart"/>
+      <w:proofErr w:type="gramStart"/>
+      <w:r>
+        <w:rPr>
+          <w:rFonts w:ascii="Times New Roman" w:hAnsi="Times New Roman" w:cs="Times New Roman"/>
+          <w:color w:val="000000" w:themeColor="text1"/>
+          <w:sz w:val="28"/>
+          <w:szCs w:val="28"/>
+          <w:highlight w:val="white"/>
+          <w:lang w:val="en-US"/>
+        </w:rPr>
+        <w:t>countLower</w:t>
+      </w:r>
+      <w:proofErr w:type="spellEnd"/>
+      <w:proofErr w:type="gramEnd"/>
+      <w:r>
+        <w:rPr>
+          <w:rFonts w:ascii="Times New Roman" w:hAnsi="Times New Roman" w:cs="Times New Roman"/>
+          <w:color w:val="000000" w:themeColor="text1"/>
+          <w:sz w:val="28"/>
+          <w:szCs w:val="28"/>
+          <w:highlight w:val="white"/>
+          <w:lang w:val="en-US"/>
+        </w:rPr>
+        <w:t>++;</w:t>
+      </w:r>
+    </w:p>
+    <w:p>
+      <w:pPr>
+        <w:autoSpaceDE w:val="0"/>
+        <w:autoSpaceDN w:val="0"/>
+        <w:adjustRightInd w:val="0"/>
+        <w:spacing w:after="0" w:line="240" w:lineRule="auto"/>
+        <w:rPr>
+          <w:rFonts w:ascii="Times New Roman" w:hAnsi="Times New Roman" w:cs="Times New Roman"/>
+          <w:color w:val="000000" w:themeColor="text1"/>
+          <w:sz w:val="28"/>
+          <w:szCs w:val="28"/>
+          <w:highlight w:val="white"/>
+          <w:lang w:val="en-US"/>
+        </w:rPr>
+      </w:pPr>
+      <w:r>
+        <w:rPr>
+          <w:rFonts w:ascii="Times New Roman" w:hAnsi="Times New Roman" w:cs="Times New Roman"/>
+          <w:color w:val="000000" w:themeColor="text1"/>
+          <w:sz w:val="28"/>
+          <w:szCs w:val="28"/>
+          <w:highlight w:val="white"/>
+          <w:lang w:val="en-US"/>
+        </w:rPr>
+        <w:tab/>
+      </w:r>
+      <w:r>
+        <w:rPr>
+          <w:rFonts w:ascii="Times New Roman" w:hAnsi="Times New Roman" w:cs="Times New Roman"/>
+          <w:color w:val="000000" w:themeColor="text1"/>
+          <w:sz w:val="28"/>
+          <w:szCs w:val="28"/>
+          <w:highlight w:val="white"/>
+          <w:lang w:val="en-US"/>
+        </w:rPr>
+        <w:tab/>
+        <w:t>}</w:t>
+      </w:r>
+    </w:p>
+    <w:p>
+      <w:pPr>
+        <w:autoSpaceDE w:val="0"/>
+        <w:autoSpaceDN w:val="0"/>
+        <w:adjustRightInd w:val="0"/>
+        <w:spacing w:after="0" w:line="240" w:lineRule="auto"/>
+        <w:rPr>
+          <w:rFonts w:ascii="Times New Roman" w:hAnsi="Times New Roman" w:cs="Times New Roman"/>
+          <w:color w:val="000000" w:themeColor="text1"/>
+          <w:sz w:val="28"/>
+          <w:szCs w:val="28"/>
+          <w:highlight w:val="white"/>
+          <w:lang w:val="en-US"/>
+        </w:rPr>
+      </w:pPr>
+      <w:r>
+        <w:rPr>
+          <w:rFonts w:ascii="Times New Roman" w:hAnsi="Times New Roman" w:cs="Times New Roman"/>
+          <w:color w:val="000000" w:themeColor="text1"/>
+          <w:sz w:val="28"/>
+          <w:szCs w:val="28"/>
+          <w:highlight w:val="white"/>
+          <w:lang w:val="en-US"/>
+        </w:rPr>
+        <w:tab/>
+        <w:t>}</w:t>
+      </w:r>
+    </w:p>
+    <w:p>
+      <w:pPr>
+        <w:autoSpaceDE w:val="0"/>
+        <w:autoSpaceDN w:val="0"/>
+        <w:adjustRightInd w:val="0"/>
+        <w:spacing w:after="0" w:line="240" w:lineRule="auto"/>
+        <w:rPr>
+          <w:rFonts w:ascii="Times New Roman" w:hAnsi="Times New Roman" w:cs="Times New Roman"/>
+          <w:color w:val="000000" w:themeColor="text1"/>
+          <w:sz w:val="28"/>
+          <w:szCs w:val="28"/>
+          <w:highlight w:val="white"/>
+          <w:lang w:val="en-US"/>
+        </w:rPr>
+      </w:pPr>
+    </w:p>
+    <w:p>
+      <w:pPr>
+        <w:autoSpaceDE w:val="0"/>
+        <w:autoSpaceDN w:val="0"/>
+        <w:adjustRightInd w:val="0"/>
+        <w:spacing w:after="0" w:line="240" w:lineRule="auto"/>
+        <w:rPr>
+          <w:rFonts w:ascii="Times New Roman" w:hAnsi="Times New Roman" w:cs="Times New Roman"/>
+          <w:color w:val="000000" w:themeColor="text1"/>
+          <w:sz w:val="28"/>
+          <w:szCs w:val="28"/>
+          <w:highlight w:val="white"/>
+          <w:lang w:val="en-US"/>
+        </w:rPr>
+      </w:pPr>
+      <w:r>
+        <w:rPr>
+          <w:rFonts w:ascii="Times New Roman" w:hAnsi="Times New Roman" w:cs="Times New Roman"/>
+          <w:color w:val="000000" w:themeColor="text1"/>
+          <w:sz w:val="28"/>
+          <w:szCs w:val="28"/>
+          <w:highlight w:val="white"/>
+          <w:lang w:val="en-US"/>
+        </w:rPr>
+        <w:tab/>
+      </w:r>
+      <w:proofErr w:type="spellStart"/>
+      <w:proofErr w:type="gramStart"/>
+      <w:r>
+        <w:rPr>
+          <w:rFonts w:ascii="Times New Roman" w:hAnsi="Times New Roman" w:cs="Times New Roman"/>
+          <w:color w:val="000000" w:themeColor="text1"/>
+          <w:sz w:val="28"/>
+          <w:szCs w:val="28"/>
+          <w:highlight w:val="white"/>
+          <w:lang w:val="en-US"/>
+        </w:rPr>
+        <w:t>cout</w:t>
+      </w:r>
+      <w:proofErr w:type="spellEnd"/>
+      <w:proofErr w:type="gramEnd"/>
+      <w:r>
+        <w:rPr>
+          <w:rFonts w:ascii="Times New Roman" w:hAnsi="Times New Roman" w:cs="Times New Roman"/>
+          <w:color w:val="000000" w:themeColor="text1"/>
+          <w:sz w:val="28"/>
+          <w:szCs w:val="28"/>
+          <w:highlight w:val="white"/>
+          <w:lang w:val="en-US"/>
+        </w:rPr>
+        <w:t xml:space="preserve"> &lt;&lt; "Count low: " &lt;&lt; </w:t>
+      </w:r>
+      <w:proofErr w:type="spellStart"/>
+      <w:r>
+        <w:rPr>
+          <w:rFonts w:ascii="Times New Roman" w:hAnsi="Times New Roman" w:cs="Times New Roman"/>
+          <w:color w:val="000000" w:themeColor="text1"/>
+          <w:sz w:val="28"/>
+          <w:szCs w:val="28"/>
+          <w:highlight w:val="white"/>
+          <w:lang w:val="en-US"/>
+        </w:rPr>
+        <w:t>countLower</w:t>
+      </w:r>
+      <w:proofErr w:type="spellEnd"/>
+      <w:r>
+        <w:rPr>
+          <w:rFonts w:ascii="Times New Roman" w:hAnsi="Times New Roman" w:cs="Times New Roman"/>
+          <w:color w:val="000000" w:themeColor="text1"/>
+          <w:sz w:val="28"/>
+          <w:szCs w:val="28"/>
+          <w:highlight w:val="white"/>
+          <w:lang w:val="en-US"/>
+        </w:rPr>
+        <w:t xml:space="preserve"> &lt;&lt; </w:t>
+      </w:r>
+      <w:proofErr w:type="spellStart"/>
+      <w:r>
+        <w:rPr>
+          <w:rFonts w:ascii="Times New Roman" w:hAnsi="Times New Roman" w:cs="Times New Roman"/>
+          <w:color w:val="000000" w:themeColor="text1"/>
+          <w:sz w:val="28"/>
+          <w:szCs w:val="28"/>
+          <w:highlight w:val="white"/>
+          <w:lang w:val="en-US"/>
+        </w:rPr>
+        <w:t>endl</w:t>
+      </w:r>
+      <w:proofErr w:type="spellEnd"/>
+    </w:p>
+    <w:p>
+      <w:pPr>
+        <w:autoSpaceDE w:val="0"/>
+        <w:autoSpaceDN w:val="0"/>
+        <w:adjustRightInd w:val="0"/>
+        <w:spacing w:after="0" w:line="240" w:lineRule="auto"/>
+        <w:rPr>
+          <w:rFonts w:ascii="Times New Roman" w:hAnsi="Times New Roman" w:cs="Times New Roman"/>
+          <w:color w:val="000000" w:themeColor="text1"/>
+          <w:sz w:val="28"/>
+          <w:szCs w:val="28"/>
+          <w:highlight w:val="white"/>
+        </w:rPr>
+      </w:pPr>
+      <w:r>
+        <w:rPr>
+          <w:rFonts w:ascii="Times New Roman" w:hAnsi="Times New Roman" w:cs="Times New Roman"/>
+          <w:color w:val="000000" w:themeColor="text1"/>
+          <w:sz w:val="28"/>
+          <w:szCs w:val="28"/>
+          <w:highlight w:val="white"/>
+          <w:lang w:val="en-US"/>
+        </w:rPr>
+        <w:tab/>
+      </w:r>
+      <w:r>
+        <w:rPr>
+          <w:rFonts w:ascii="Times New Roman" w:hAnsi="Times New Roman" w:cs="Times New Roman"/>
+          <w:color w:val="000000" w:themeColor="text1"/>
+          <w:sz w:val="28"/>
+          <w:szCs w:val="28"/>
+          <w:highlight w:val="white"/>
+          <w:lang w:val="en-US"/>
+        </w:rPr>
+        <w:tab/>
+      </w:r>
+      <w:proofErr w:type="gramStart"/>
+      <w:r>
+        <w:rPr>
+          <w:rFonts w:ascii="Times New Roman" w:hAnsi="Times New Roman" w:cs="Times New Roman"/>
+          <w:color w:val="000000" w:themeColor="text1"/>
+          <w:sz w:val="28"/>
+          <w:szCs w:val="28"/>
+          <w:highlight w:val="white"/>
+        </w:rPr>
+        <w:t>&lt;&lt; "</w:t>
+      </w:r>
+      <w:proofErr w:type="spellStart"/>
+      <w:proofErr w:type="gramEnd"/>
+      <w:r>
+        <w:rPr>
+          <w:rFonts w:ascii="Times New Roman" w:hAnsi="Times New Roman" w:cs="Times New Roman"/>
+          <w:color w:val="000000" w:themeColor="text1"/>
+          <w:sz w:val="28"/>
+          <w:szCs w:val="28"/>
+          <w:highlight w:val="white"/>
+        </w:rPr>
+        <w:t>Count</w:t>
+      </w:r>
+      <w:proofErr w:type="spellEnd"/>
+      <w:r>
+        <w:rPr>
+          <w:rFonts w:ascii="Times New Roman" w:hAnsi="Times New Roman" w:cs="Times New Roman"/>
+          <w:color w:val="000000" w:themeColor="text1"/>
+          <w:sz w:val="28"/>
+          <w:szCs w:val="28"/>
+          <w:highlight w:val="white"/>
+        </w:rPr>
+        <w:t xml:space="preserve"> </w:t>
+      </w:r>
+      <w:proofErr w:type="spellStart"/>
+      <w:r>
+        <w:rPr>
+          <w:rFonts w:ascii="Times New Roman" w:hAnsi="Times New Roman" w:cs="Times New Roman"/>
+          <w:color w:val="000000" w:themeColor="text1"/>
+          <w:sz w:val="28"/>
+          <w:szCs w:val="28"/>
+          <w:highlight w:val="white"/>
+        </w:rPr>
+        <w:t>up</w:t>
+      </w:r>
+      <w:proofErr w:type="spellEnd"/>
+      <w:r>
+        <w:rPr>
+          <w:rFonts w:ascii="Times New Roman" w:hAnsi="Times New Roman" w:cs="Times New Roman"/>
+          <w:color w:val="000000" w:themeColor="text1"/>
+          <w:sz w:val="28"/>
+          <w:szCs w:val="28"/>
+          <w:highlight w:val="white"/>
+        </w:rPr>
+        <w:t xml:space="preserve">: " &lt;&lt; </w:t>
+      </w:r>
+      <w:proofErr w:type="spellStart"/>
+      <w:r>
+        <w:rPr>
+          <w:rFonts w:ascii="Times New Roman" w:hAnsi="Times New Roman" w:cs="Times New Roman"/>
+          <w:color w:val="000000" w:themeColor="text1"/>
+          <w:sz w:val="28"/>
+          <w:szCs w:val="28"/>
+          <w:highlight w:val="white"/>
+        </w:rPr>
+        <w:t>countUpper</w:t>
+      </w:r>
+      <w:proofErr w:type="spellEnd"/>
+      <w:r>
+        <w:rPr>
+          <w:rFonts w:ascii="Times New Roman" w:hAnsi="Times New Roman" w:cs="Times New Roman"/>
+          <w:color w:val="000000" w:themeColor="text1"/>
+          <w:sz w:val="28"/>
+          <w:szCs w:val="28"/>
+          <w:highlight w:val="white"/>
+        </w:rPr>
+        <w:t xml:space="preserve"> &lt;&lt; </w:t>
+      </w:r>
+      <w:proofErr w:type="spellStart"/>
+      <w:r>
+        <w:rPr>
+          <w:rFonts w:ascii="Times New Roman" w:hAnsi="Times New Roman" w:cs="Times New Roman"/>
+          <w:color w:val="000000" w:themeColor="text1"/>
+          <w:sz w:val="28"/>
+          <w:szCs w:val="28"/>
+          <w:highlight w:val="white"/>
+        </w:rPr>
+        <w:t>endl</w:t>
+      </w:r>
+      <w:proofErr w:type="spellEnd"/>
+      <w:r>
+        <w:rPr>
+          <w:rFonts w:ascii="Times New Roman" w:hAnsi="Times New Roman" w:cs="Times New Roman"/>
+          <w:color w:val="000000" w:themeColor="text1"/>
+          <w:sz w:val="28"/>
+          <w:szCs w:val="28"/>
+          <w:highlight w:val="white"/>
+        </w:rPr>
+        <w:t>;</w:t>
+      </w:r>
+    </w:p>
+    <w:p>
+      <w:pPr>
+        <w:autoSpaceDE w:val="0"/>
+        <w:autoSpaceDN w:val="0"/>
+        <w:adjustRightInd w:val="0"/>
+        <w:spacing w:after="0" w:line="240" w:lineRule="auto"/>
+        <w:rPr>
+          <w:rFonts w:ascii="Times New Roman" w:hAnsi="Times New Roman" w:cs="Times New Roman"/>
+          <w:color w:val="000000" w:themeColor="text1"/>
+          <w:sz w:val="28"/>
+          <w:szCs w:val="28"/>
+          <w:highlight w:val="white"/>
+        </w:rPr>
+      </w:pPr>
+    </w:p>
+    <w:p>
+      <w:pPr>
+        <w:autoSpaceDE w:val="0"/>
+        <w:autoSpaceDN w:val="0"/>
+        <w:adjustRightInd w:val="0"/>
+        <w:spacing w:after="0" w:line="240" w:lineRule="auto"/>
+        <w:ind w:firstLine="709"/>
+        <w:rPr>
+          <w:rFonts w:ascii="Times New Roman" w:hAnsi="Times New Roman" w:cs="Times New Roman"/>
+          <w:color w:val="000000" w:themeColor="text1"/>
+          <w:sz w:val="28"/>
+          <w:szCs w:val="28"/>
+          <w:highlight w:val="white"/>
+        </w:rPr>
+      </w:pPr>
+      <w:proofErr w:type="spellStart"/>
+      <w:r>
+        <w:rPr>
+          <w:rFonts w:ascii="Times New Roman" w:hAnsi="Times New Roman" w:cs="Times New Roman"/>
+          <w:color w:val="000000" w:themeColor="text1"/>
+          <w:sz w:val="28"/>
+          <w:szCs w:val="28"/>
+          <w:highlight w:val="white"/>
+        </w:rPr>
+        <w:t>return</w:t>
+      </w:r>
+      <w:proofErr w:type="spellEnd"/>
+      <w:r>
+        <w:rPr>
+          <w:rFonts w:ascii="Times New Roman" w:hAnsi="Times New Roman" w:cs="Times New Roman"/>
+          <w:color w:val="000000" w:themeColor="text1"/>
+          <w:sz w:val="28"/>
+          <w:szCs w:val="28"/>
+          <w:highlight w:val="white"/>
+        </w:rPr>
+        <w:t xml:space="preserve"> 0;</w:t>
+      </w:r>
+    </w:p>
+    <w:p>
+      <w:pPr>
         <w:spacing w:after="0" w:line="360" w:lineRule="exact"/>
         <w:ind w:firstLine="709"/>
         <w:jc w:val="both"/>
         <w:rPr>
           <w:rFonts w:ascii="Times New Roman" w:hAnsi="Times New Roman" w:cs="Times New Roman"/>
           <w:bCs/>
-          <w:sz w:val="28"/>
-          <w:szCs w:val="28"/>
-        </w:rPr>
-      </w:pPr>
-      <w:r>
-        <w:rPr>
-          <w:rFonts w:ascii="Times New Roman" w:hAnsi="Times New Roman" w:cs="Times New Roman"/>
-          <w:sz w:val="28"/>
-          <w:szCs w:val="28"/>
-        </w:rPr>
-        <w:t xml:space="preserve">Задание (вариант </w:t>
-      </w:r>
-      <w:r>
-        <w:rPr>
-          <w:rFonts w:ascii="Times New Roman" w:hAnsi="Times New Roman" w:cs="Times New Roman"/>
-          <w:sz w:val="28"/>
-          <w:szCs w:val="28"/>
-        </w:rPr>
-        <w:t>5):</w:t>
-      </w:r>
-      <w:r>
-        <w:rPr>
-          <w:rFonts w:ascii="Times New Roman" w:hAnsi="Times New Roman" w:cs="Times New Roman"/>
-          <w:sz w:val="28"/>
-          <w:szCs w:val="28"/>
-        </w:rPr>
-        <w:t xml:space="preserve"> </w:t>
-      </w:r>
-      <w:r>
-        <w:rPr>
-          <w:rFonts w:ascii="Times New Roman" w:hAnsi="Times New Roman" w:cs="Times New Roman"/>
-          <w:sz w:val="28"/>
-          <w:szCs w:val="28"/>
-        </w:rPr>
-        <w:t>ввести строку. Посчитать количество строчных и прописных букв в строке и вывести результат на экран.</w:t>
+          <w:color w:val="000000" w:themeColor="text1"/>
+          <w:sz w:val="28"/>
+          <w:szCs w:val="28"/>
+        </w:rPr>
+      </w:pPr>
+      <w:r>
+        <w:rPr>
+          <w:rFonts w:ascii="Times New Roman" w:hAnsi="Times New Roman" w:cs="Times New Roman"/>
+          <w:color w:val="000000" w:themeColor="text1"/>
+          <w:sz w:val="28"/>
+          <w:szCs w:val="28"/>
+          <w:highlight w:val="white"/>
+        </w:rPr>
+        <w:t>}</w:t>
       </w:r>
     </w:p>
     <w:p>
@@ -717,65 +2216,199 @@
     </w:p>
     <w:p>
       <w:pPr>
+        <w:spacing w:after="0" w:line="360" w:lineRule="exact"/>
+        <w:ind w:firstLine="709"/>
+        <w:jc w:val="both"/>
+        <w:rPr>
+          <w:rFonts w:ascii="Times New Roman" w:hAnsi="Times New Roman" w:cs="Times New Roman"/>
+          <w:bCs/>
+          <w:sz w:val="28"/>
+          <w:szCs w:val="28"/>
+        </w:rPr>
+      </w:pPr>
+    </w:p>
+    <w:p>
+      <w:pPr>
+        <w:spacing w:after="0" w:line="360" w:lineRule="exact"/>
+        <w:ind w:firstLine="709"/>
+        <w:jc w:val="both"/>
+        <w:rPr>
+          <w:rFonts w:ascii="Times New Roman" w:hAnsi="Times New Roman" w:cs="Times New Roman"/>
+          <w:bCs/>
+          <w:sz w:val="28"/>
+          <w:szCs w:val="28"/>
+        </w:rPr>
+      </w:pPr>
+    </w:p>
+    <w:p>
+      <w:pPr>
+        <w:spacing w:after="0" w:line="360" w:lineRule="exact"/>
+        <w:ind w:firstLine="709"/>
+        <w:jc w:val="both"/>
+        <w:rPr>
+          <w:rFonts w:ascii="Times New Roman" w:hAnsi="Times New Roman" w:cs="Times New Roman"/>
+          <w:bCs/>
+          <w:sz w:val="28"/>
+          <w:szCs w:val="28"/>
+        </w:rPr>
+      </w:pPr>
+    </w:p>
+    <w:p>
+      <w:pPr>
+        <w:spacing w:after="0" w:line="360" w:lineRule="exact"/>
+        <w:ind w:firstLine="709"/>
+        <w:jc w:val="both"/>
+        <w:rPr>
+          <w:rFonts w:ascii="Times New Roman" w:hAnsi="Times New Roman" w:cs="Times New Roman"/>
+          <w:bCs/>
+          <w:sz w:val="28"/>
+          <w:szCs w:val="28"/>
+        </w:rPr>
+      </w:pPr>
+    </w:p>
+    <w:p>
+      <w:pPr>
+        <w:spacing w:after="0" w:line="360" w:lineRule="exact"/>
+        <w:ind w:firstLine="709"/>
+        <w:jc w:val="both"/>
+        <w:rPr>
+          <w:rFonts w:ascii="Times New Roman" w:hAnsi="Times New Roman" w:cs="Times New Roman"/>
+          <w:bCs/>
+          <w:sz w:val="28"/>
+          <w:szCs w:val="28"/>
+        </w:rPr>
+      </w:pPr>
+    </w:p>
+    <w:p>
+      <w:pPr>
+        <w:spacing w:after="0" w:line="360" w:lineRule="exact"/>
+        <w:ind w:firstLine="709"/>
+        <w:jc w:val="both"/>
+        <w:rPr>
+          <w:rFonts w:ascii="Times New Roman" w:hAnsi="Times New Roman" w:cs="Times New Roman"/>
+          <w:bCs/>
+          <w:sz w:val="28"/>
+          <w:szCs w:val="28"/>
+        </w:rPr>
+      </w:pPr>
+    </w:p>
+    <w:p>
+      <w:pPr>
+        <w:spacing w:after="0" w:line="360" w:lineRule="exact"/>
+        <w:ind w:firstLine="709"/>
+        <w:jc w:val="both"/>
+        <w:rPr>
+          <w:rFonts w:ascii="Times New Roman" w:hAnsi="Times New Roman" w:cs="Times New Roman"/>
+          <w:bCs/>
+          <w:sz w:val="28"/>
+          <w:szCs w:val="28"/>
+        </w:rPr>
+      </w:pPr>
+    </w:p>
+    <w:p>
+      <w:pPr>
+        <w:spacing w:after="0" w:line="360" w:lineRule="exact"/>
+        <w:ind w:firstLine="709"/>
+        <w:jc w:val="both"/>
+        <w:rPr>
+          <w:rFonts w:ascii="Times New Roman" w:hAnsi="Times New Roman" w:cs="Times New Roman"/>
+          <w:bCs/>
+          <w:sz w:val="28"/>
+          <w:szCs w:val="28"/>
+        </w:rPr>
+      </w:pPr>
+    </w:p>
+    <w:p>
+      <w:pPr>
+        <w:spacing w:after="0" w:line="360" w:lineRule="exact"/>
+        <w:ind w:firstLine="709"/>
+        <w:jc w:val="both"/>
+        <w:rPr>
+          <w:rFonts w:ascii="Times New Roman" w:hAnsi="Times New Roman" w:cs="Times New Roman"/>
+          <w:bCs/>
+          <w:sz w:val="28"/>
+          <w:szCs w:val="28"/>
+        </w:rPr>
+      </w:pPr>
+    </w:p>
+    <w:p>
+      <w:pPr>
+        <w:spacing w:after="0" w:line="360" w:lineRule="exact"/>
+        <w:ind w:firstLine="709"/>
+        <w:jc w:val="both"/>
+        <w:rPr>
+          <w:rFonts w:ascii="Times New Roman" w:hAnsi="Times New Roman" w:cs="Times New Roman"/>
+          <w:bCs/>
+          <w:sz w:val="28"/>
+          <w:szCs w:val="28"/>
+        </w:rPr>
+      </w:pPr>
+    </w:p>
+    <w:p>
+      <w:pPr>
+        <w:spacing w:after="0" w:line="360" w:lineRule="exact"/>
+        <w:ind w:firstLine="709"/>
+        <w:jc w:val="both"/>
+        <w:rPr>
+          <w:rFonts w:ascii="Times New Roman" w:hAnsi="Times New Roman" w:cs="Times New Roman"/>
+          <w:bCs/>
+          <w:sz w:val="28"/>
+          <w:szCs w:val="28"/>
+        </w:rPr>
+      </w:pPr>
+    </w:p>
+    <w:p>
+      <w:pPr>
+        <w:spacing w:after="0" w:line="360" w:lineRule="exact"/>
+        <w:ind w:firstLine="709"/>
+        <w:jc w:val="both"/>
+        <w:rPr>
+          <w:rFonts w:ascii="Times New Roman" w:hAnsi="Times New Roman" w:cs="Times New Roman"/>
+          <w:bCs/>
+          <w:sz w:val="28"/>
+          <w:szCs w:val="28"/>
+        </w:rPr>
+      </w:pPr>
+    </w:p>
+    <w:p>
+      <w:pPr>
+        <w:spacing w:after="0" w:line="360" w:lineRule="exact"/>
+        <w:ind w:firstLine="720"/>
+        <w:jc w:val="both"/>
+        <w:rPr>
+          <w:rFonts w:ascii="Times New Roman" w:hAnsi="Times New Roman" w:cs="Times New Roman"/>
+          <w:color w:val="000000" w:themeColor="text1"/>
+          <w:sz w:val="28"/>
+          <w:szCs w:val="28"/>
+        </w:rPr>
+      </w:pPr>
+      <w:r>
+        <w:rPr>
+          <w:rFonts w:ascii="Times New Roman" w:hAnsi="Times New Roman" w:cs="Times New Roman"/>
+          <w:color w:val="000000" w:themeColor="text1"/>
+          <w:sz w:val="28"/>
+          <w:szCs w:val="28"/>
+        </w:rPr>
+        <w:t>Результат работы програ</w:t>
+      </w:r>
+      <w:r>
+        <w:rPr>
+          <w:rFonts w:ascii="Times New Roman" w:hAnsi="Times New Roman" w:cs="Times New Roman"/>
+          <w:color w:val="000000" w:themeColor="text1"/>
+          <w:sz w:val="28"/>
+          <w:szCs w:val="28"/>
+        </w:rPr>
+        <w:t>ммы представлен на рисунке 1.</w:t>
+      </w:r>
+    </w:p>
+    <w:p>
+      <w:pPr>
         <w:spacing w:after="0" w:line="276" w:lineRule="auto"/>
-        <w:ind w:firstLine="709"/>
-        <w:jc w:val="both"/>
-        <w:rPr>
-          <w:rFonts w:ascii="Times New Roman" w:hAnsi="Times New Roman" w:cs="Times New Roman"/>
-        </w:rPr>
-      </w:pPr>
-    </w:p>
-    <w:p>
-      <w:pPr>
-        <w:ind w:firstLine="720"/>
-        <w:jc w:val="both"/>
-        <w:rPr>
-          <w:rFonts w:ascii="Times New Roman" w:hAnsi="Times New Roman" w:cs="Times New Roman"/>
-          <w:sz w:val="28"/>
-          <w:szCs w:val="28"/>
-        </w:rPr>
-      </w:pPr>
-      <w:r>
-        <w:rPr>
-          <w:rFonts w:ascii="Times New Roman" w:hAnsi="Times New Roman" w:cs="Times New Roman"/>
-          <w:sz w:val="28"/>
-          <w:szCs w:val="28"/>
-        </w:rPr>
-        <w:lastRenderedPageBreak/>
-        <w:t>На рисунках 1-</w:t>
-      </w:r>
-      <w:r>
-        <w:rPr>
-          <w:rFonts w:ascii="Times New Roman" w:hAnsi="Times New Roman" w:cs="Times New Roman"/>
-          <w:sz w:val="28"/>
-          <w:szCs w:val="28"/>
-        </w:rPr>
-        <w:t>2</w:t>
-      </w:r>
-      <w:r>
-        <w:rPr>
-          <w:rFonts w:ascii="Times New Roman" w:hAnsi="Times New Roman" w:cs="Times New Roman"/>
-          <w:sz w:val="28"/>
-          <w:szCs w:val="28"/>
-        </w:rPr>
-        <w:t xml:space="preserve"> показаны скриншоты работающей программы</w:t>
-      </w:r>
-      <w:r>
-        <w:rPr>
-          <w:rFonts w:ascii="Times New Roman" w:hAnsi="Times New Roman" w:cs="Times New Roman"/>
-          <w:sz w:val="28"/>
-          <w:szCs w:val="28"/>
-        </w:rPr>
-        <w:t xml:space="preserve"> и кода</w:t>
-      </w:r>
-      <w:r>
-        <w:rPr>
-          <w:rFonts w:ascii="Times New Roman" w:hAnsi="Times New Roman" w:cs="Times New Roman"/>
-          <w:sz w:val="28"/>
-          <w:szCs w:val="28"/>
-        </w:rPr>
-        <w:t>.</w:t>
-      </w:r>
+        <w:jc w:val="both"/>
+        <w:rPr>
+          <w:rFonts w:ascii="Times New Roman" w:hAnsi="Times New Roman" w:cs="Times New Roman"/>
+        </w:rPr>
+      </w:pPr>
     </w:p>
     <w:p>
       <w:pPr>
@@ -787,72 +2420,6 @@
           <w:szCs w:val="28"/>
         </w:rPr>
       </w:pPr>
-    </w:p>
-    <w:p>
-      <w:pPr>
-        <w:ind w:firstLine="720"/>
-        <w:jc w:val="center"/>
-        <w:rPr>
-          <w:rFonts w:ascii="Times New Roman" w:hAnsi="Times New Roman" w:cs="Times New Roman"/>
-          <w:sz w:val="28"/>
-          <w:szCs w:val="28"/>
-        </w:rPr>
-      </w:pPr>
-    </w:p>
-    <w:p>
-      <w:pPr>
-        <w:ind w:firstLine="720"/>
-        <w:jc w:val="center"/>
-        <w:rPr>
-          <w:rFonts w:ascii="Times New Roman" w:hAnsi="Times New Roman" w:cs="Times New Roman"/>
-          <w:sz w:val="28"/>
-          <w:szCs w:val="28"/>
-        </w:rPr>
-      </w:pPr>
-      <w:r>
-        <w:rPr>
-          <w:rFonts w:ascii="Times New Roman" w:hAnsi="Times New Roman" w:cs="Times New Roman"/>
-          <w:sz w:val="28"/>
-          <w:szCs w:val="28"/>
-        </w:rPr>
-        <w:t xml:space="preserve">Рисунок 1 – Скриншот </w:t>
-      </w:r>
-      <w:r>
-        <w:rPr>
-          <w:rFonts w:ascii="Times New Roman" w:hAnsi="Times New Roman" w:cs="Times New Roman"/>
-          <w:sz w:val="28"/>
-          <w:szCs w:val="28"/>
-        </w:rPr>
-        <w:t>кода пр</w:t>
-      </w:r>
-      <w:r>
-        <w:rPr>
-          <w:rFonts w:ascii="Times New Roman" w:hAnsi="Times New Roman" w:cs="Times New Roman"/>
-          <w:sz w:val="28"/>
-          <w:szCs w:val="28"/>
-        </w:rPr>
-        <w:t>о</w:t>
-      </w:r>
-      <w:r>
-        <w:rPr>
-          <w:rFonts w:ascii="Times New Roman" w:hAnsi="Times New Roman" w:cs="Times New Roman"/>
-          <w:sz w:val="28"/>
-          <w:szCs w:val="28"/>
-        </w:rPr>
-        <w:t>граммы</w:t>
-      </w:r>
-    </w:p>
-    <w:p>
-      <w:pPr>
-        <w:ind w:firstLine="720"/>
-        <w:jc w:val="center"/>
-        <w:rPr>
-          <w:rFonts w:ascii="Times New Roman" w:hAnsi="Times New Roman" w:cs="Times New Roman"/>
-          <w:sz w:val="28"/>
-          <w:szCs w:val="28"/>
-          <w:lang w:val="en-US"/>
-        </w:rPr>
-      </w:pPr>
       <w:r>
         <w:rPr>
           <w:rFonts w:ascii="Times New Roman" w:hAnsi="Times New Roman" w:cs="Times New Roman"/>
@@ -862,10 +2429,10 @@
           <w:lang w:eastAsia="ru-RU"/>
         </w:rPr>
         <w:drawing>
-          <wp:inline distT="0" distB="0" distL="0" distR="0" wp14:anchorId="26F20D36" wp14:editId="7637848D">
-            <wp:extent cx="3916392" cy="3177907"/>
-            <wp:effectExtent l="0" t="0" r="8255" b="3810"/>
-            <wp:docPr id="1" name="Рисунок 1"/>
+          <wp:inline distT="0" distB="0" distL="0" distR="0" wp14:anchorId="54366882" wp14:editId="4BB1E938">
+            <wp:extent cx="4783665" cy="2984740"/>
+            <wp:effectExtent l="0" t="0" r="0" b="6350"/>
+            <wp:docPr id="3" name="Рисунок 3"/>
             <wp:cNvGraphicFramePr>
               <a:graphicFrameLocks xmlns:a="http://schemas.openxmlformats.org/drawingml/2006/main" noChangeAspect="1"/>
             </wp:cNvGraphicFramePr>
@@ -885,7 +2452,7 @@
                   <pic:spPr>
                     <a:xfrm>
                       <a:off x="0" y="0"/>
-                      <a:ext cx="3927818" cy="3187178"/>
+                      <a:ext cx="4932293" cy="3077475"/>
                     </a:xfrm>
                     <a:prstGeom prst="rect">
                       <a:avLst/>
@@ -914,84 +2481,8 @@
           <w:sz w:val="28"/>
           <w:szCs w:val="28"/>
         </w:rPr>
-        <w:t>Рисунок 2</w:t>
-      </w:r>
-      <w:r>
-        <w:rPr>
-          <w:rFonts w:ascii="Times New Roman" w:hAnsi="Times New Roman" w:cs="Times New Roman"/>
-          <w:sz w:val="28"/>
-          <w:szCs w:val="28"/>
-        </w:rPr>
-        <w:t xml:space="preserve"> – Скриншот </w:t>
-      </w:r>
-      <w:r>
-        <w:rPr>
-          <w:rFonts w:ascii="Times New Roman" w:hAnsi="Times New Roman" w:cs="Times New Roman"/>
-          <w:sz w:val="28"/>
-          <w:szCs w:val="28"/>
-        </w:rPr>
-        <w:t>результата выполнения программы</w:t>
-      </w:r>
-      <w:r>
-        <w:rPr>
-          <w:rFonts w:ascii="Times New Roman" w:hAnsi="Times New Roman" w:cs="Times New Roman"/>
-          <w:sz w:val="28"/>
-          <w:szCs w:val="28"/>
-        </w:rPr>
-        <w:t xml:space="preserve"> </w:t>
-      </w:r>
-      <w:r>
-        <w:rPr>
-          <w:rFonts w:ascii="Times New Roman" w:hAnsi="Times New Roman" w:cs="Times New Roman"/>
-          <w:sz w:val="28"/>
-          <w:szCs w:val="28"/>
-        </w:rPr>
-        <w:t xml:space="preserve">при вводе строки </w:t>
-      </w:r>
-      <w:r>
-        <w:rPr>
-          <w:rFonts w:ascii="Times New Roman" w:hAnsi="Times New Roman" w:cs="Times New Roman"/>
-          <w:sz w:val="28"/>
-          <w:szCs w:val="28"/>
-        </w:rPr>
-        <w:t>‘</w:t>
-      </w:r>
-      <w:r>
-        <w:rPr>
-          <w:rFonts w:ascii="Times New Roman" w:hAnsi="Times New Roman" w:cs="Times New Roman"/>
-          <w:sz w:val="28"/>
-          <w:szCs w:val="28"/>
-          <w:lang w:val="en-US"/>
-        </w:rPr>
-        <w:t>Hello</w:t>
-      </w:r>
-      <w:r>
-        <w:rPr>
-          <w:rFonts w:ascii="Times New Roman" w:hAnsi="Times New Roman" w:cs="Times New Roman"/>
-          <w:sz w:val="28"/>
-          <w:szCs w:val="28"/>
-        </w:rPr>
-        <w:t xml:space="preserve"> </w:t>
-      </w:r>
-      <w:proofErr w:type="gramStart"/>
-      <w:r>
-        <w:rPr>
-          <w:rFonts w:ascii="Times New Roman" w:hAnsi="Times New Roman" w:cs="Times New Roman"/>
-          <w:sz w:val="28"/>
-          <w:szCs w:val="28"/>
-          <w:lang w:val="en-US"/>
-        </w:rPr>
-        <w:t>world</w:t>
-      </w:r>
-      <w:r>
-        <w:rPr>
-          <w:rFonts w:ascii="Times New Roman" w:hAnsi="Times New Roman" w:cs="Times New Roman"/>
-          <w:sz w:val="28"/>
-          <w:szCs w:val="28"/>
-        </w:rPr>
-        <w:t>!’</w:t>
-      </w:r>
-      <w:proofErr w:type="gramEnd"/>
+        <w:t>Рисунок 1 – Результат работы программы</w:t>
+      </w:r>
     </w:p>
     <w:p>
       <w:pPr>
@@ -1003,6 +2494,201 @@
           <w:szCs w:val="28"/>
         </w:rPr>
       </w:pPr>
+    </w:p>
+    <w:p>
+      <w:pPr>
+        <w:ind w:firstLine="720"/>
+        <w:jc w:val="both"/>
+        <w:rPr>
+          <w:rFonts w:ascii="Times New Roman" w:hAnsi="Times New Roman" w:cs="Times New Roman"/>
+          <w:sz w:val="28"/>
+          <w:szCs w:val="28"/>
+        </w:rPr>
+      </w:pPr>
+    </w:p>
+    <w:p>
+      <w:pPr>
+        <w:ind w:firstLine="720"/>
+        <w:jc w:val="both"/>
+        <w:rPr>
+          <w:rFonts w:ascii="Times New Roman" w:hAnsi="Times New Roman" w:cs="Times New Roman"/>
+          <w:sz w:val="28"/>
+          <w:szCs w:val="28"/>
+        </w:rPr>
+      </w:pPr>
+    </w:p>
+    <w:p>
+      <w:pPr>
+        <w:ind w:firstLine="720"/>
+        <w:jc w:val="both"/>
+        <w:rPr>
+          <w:rFonts w:ascii="Times New Roman" w:hAnsi="Times New Roman" w:cs="Times New Roman"/>
+          <w:sz w:val="28"/>
+          <w:szCs w:val="28"/>
+        </w:rPr>
+      </w:pPr>
+    </w:p>
+    <w:p>
+      <w:pPr>
+        <w:ind w:firstLine="720"/>
+        <w:jc w:val="both"/>
+        <w:rPr>
+          <w:rFonts w:ascii="Times New Roman" w:hAnsi="Times New Roman" w:cs="Times New Roman"/>
+          <w:sz w:val="28"/>
+          <w:szCs w:val="28"/>
+        </w:rPr>
+      </w:pPr>
+    </w:p>
+    <w:p>
+      <w:pPr>
+        <w:ind w:firstLine="720"/>
+        <w:jc w:val="both"/>
+        <w:rPr>
+          <w:rFonts w:ascii="Times New Roman" w:hAnsi="Times New Roman" w:cs="Times New Roman"/>
+          <w:sz w:val="28"/>
+          <w:szCs w:val="28"/>
+        </w:rPr>
+      </w:pPr>
+    </w:p>
+    <w:p>
+      <w:pPr>
+        <w:ind w:firstLine="720"/>
+        <w:jc w:val="both"/>
+        <w:rPr>
+          <w:rFonts w:ascii="Times New Roman" w:hAnsi="Times New Roman" w:cs="Times New Roman"/>
+          <w:sz w:val="28"/>
+          <w:szCs w:val="28"/>
+        </w:rPr>
+      </w:pPr>
+    </w:p>
+    <w:p>
+      <w:pPr>
+        <w:ind w:firstLine="720"/>
+        <w:jc w:val="both"/>
+        <w:rPr>
+          <w:rFonts w:ascii="Times New Roman" w:hAnsi="Times New Roman" w:cs="Times New Roman"/>
+          <w:sz w:val="28"/>
+          <w:szCs w:val="28"/>
+        </w:rPr>
+      </w:pPr>
+    </w:p>
+    <w:p>
+      <w:pPr>
+        <w:ind w:firstLine="720"/>
+        <w:jc w:val="both"/>
+        <w:rPr>
+          <w:rFonts w:ascii="Times New Roman" w:hAnsi="Times New Roman" w:cs="Times New Roman"/>
+          <w:sz w:val="28"/>
+          <w:szCs w:val="28"/>
+        </w:rPr>
+      </w:pPr>
+    </w:p>
+    <w:p>
+      <w:pPr>
+        <w:ind w:firstLine="720"/>
+        <w:jc w:val="both"/>
+        <w:rPr>
+          <w:rFonts w:ascii="Times New Roman" w:hAnsi="Times New Roman" w:cs="Times New Roman"/>
+          <w:sz w:val="28"/>
+          <w:szCs w:val="28"/>
+        </w:rPr>
+      </w:pPr>
+    </w:p>
+    <w:p>
+      <w:pPr>
+        <w:ind w:firstLine="720"/>
+        <w:jc w:val="both"/>
+        <w:rPr>
+          <w:rFonts w:ascii="Times New Roman" w:hAnsi="Times New Roman" w:cs="Times New Roman"/>
+          <w:sz w:val="28"/>
+          <w:szCs w:val="28"/>
+        </w:rPr>
+      </w:pPr>
+    </w:p>
+    <w:p>
+      <w:pPr>
+        <w:ind w:firstLine="720"/>
+        <w:jc w:val="both"/>
+        <w:rPr>
+          <w:rFonts w:ascii="Times New Roman" w:hAnsi="Times New Roman" w:cs="Times New Roman"/>
+          <w:sz w:val="28"/>
+          <w:szCs w:val="28"/>
+        </w:rPr>
+      </w:pPr>
+    </w:p>
+    <w:p>
+      <w:pPr>
+        <w:ind w:firstLine="720"/>
+        <w:jc w:val="both"/>
+        <w:rPr>
+          <w:rFonts w:ascii="Times New Roman" w:hAnsi="Times New Roman" w:cs="Times New Roman"/>
+          <w:sz w:val="28"/>
+          <w:szCs w:val="28"/>
+        </w:rPr>
+      </w:pPr>
+    </w:p>
+    <w:p>
+      <w:pPr>
+        <w:ind w:firstLine="720"/>
+        <w:jc w:val="both"/>
+        <w:rPr>
+          <w:rFonts w:ascii="Times New Roman" w:hAnsi="Times New Roman" w:cs="Times New Roman"/>
+          <w:sz w:val="28"/>
+          <w:szCs w:val="28"/>
+        </w:rPr>
+      </w:pPr>
+    </w:p>
+    <w:p>
+      <w:pPr>
+        <w:jc w:val="both"/>
+        <w:rPr>
+          <w:rFonts w:ascii="Times New Roman" w:hAnsi="Times New Roman" w:cs="Times New Roman"/>
+          <w:sz w:val="28"/>
+          <w:szCs w:val="28"/>
+        </w:rPr>
+      </w:pPr>
+    </w:p>
+    <w:p>
+      <w:pPr>
+        <w:ind w:firstLine="720"/>
+        <w:jc w:val="both"/>
+        <w:rPr>
+          <w:rFonts w:ascii="Times New Roman" w:hAnsi="Times New Roman" w:cs="Times New Roman"/>
+          <w:sz w:val="28"/>
+          <w:szCs w:val="28"/>
+        </w:rPr>
+      </w:pPr>
+      <w:r>
+        <w:rPr>
+          <w:rFonts w:ascii="Times New Roman" w:hAnsi="Times New Roman" w:cs="Times New Roman"/>
+          <w:sz w:val="28"/>
+          <w:szCs w:val="28"/>
+        </w:rPr>
+        <w:lastRenderedPageBreak/>
+        <w:t>Блок-схема работы программы представлена на рисунке 2.</w:t>
+      </w:r>
+    </w:p>
+    <w:p>
+      <w:pPr>
+        <w:ind w:firstLine="720"/>
+        <w:jc w:val="both"/>
+        <w:rPr>
+          <w:rFonts w:ascii="Times New Roman" w:hAnsi="Times New Roman" w:cs="Times New Roman"/>
+          <w:sz w:val="28"/>
+          <w:szCs w:val="28"/>
+        </w:rPr>
+      </w:pPr>
+    </w:p>
+    <w:p>
+      <w:pPr>
+        <w:jc w:val="center"/>
+        <w:rPr>
+          <w:rFonts w:ascii="Times New Roman" w:hAnsi="Times New Roman" w:cs="Times New Roman"/>
+          <w:sz w:val="28"/>
+          <w:szCs w:val="28"/>
+          <w:lang w:val="en-US"/>
+        </w:rPr>
+      </w:pPr>
       <w:r>
         <w:rPr>
           <w:rFonts w:ascii="Times New Roman" w:hAnsi="Times New Roman" w:cs="Times New Roman"/>
@@ -1012,10 +2698,10 @@
           <w:lang w:eastAsia="ru-RU"/>
         </w:rPr>
         <w:drawing>
-          <wp:inline distT="0" distB="0" distL="0" distR="0" wp14:anchorId="54366882" wp14:editId="58DEBE0A">
-            <wp:extent cx="4589253" cy="2863439"/>
-            <wp:effectExtent l="0" t="0" r="1905" b="0"/>
-            <wp:docPr id="3" name="Рисунок 3"/>
+          <wp:inline distT="0" distB="0" distL="0" distR="0" wp14:anchorId="1A53D018" wp14:editId="1BB20481">
+            <wp:extent cx="2165231" cy="7538210"/>
+            <wp:effectExtent l="0" t="0" r="6985" b="5715"/>
+            <wp:docPr id="2" name="Рисунок 2"/>
             <wp:cNvGraphicFramePr>
               <a:graphicFrameLocks xmlns:a="http://schemas.openxmlformats.org/drawingml/2006/main" noChangeAspect="1"/>
             </wp:cNvGraphicFramePr>
@@ -1023,11 +2709,17 @@
               <a:graphicData uri="http://schemas.openxmlformats.org/drawingml/2006/picture">
                 <pic:pic xmlns:pic="http://schemas.openxmlformats.org/drawingml/2006/picture">
                   <pic:nvPicPr>
-                    <pic:cNvPr id="1" name=""/>
+                    <pic:cNvPr id="2" name="diagram6.png"/>
                     <pic:cNvPicPr/>
                   </pic:nvPicPr>
                   <pic:blipFill>
-                    <a:blip r:embed="rId6"/>
+                    <a:blip r:embed="rId6">
+                      <a:extLst>
+                        <a:ext uri="{28A0092B-C50C-407E-A947-70E740481C1C}">
+                          <a14:useLocalDpi xmlns:a14="http://schemas.microsoft.com/office/drawing/2010/main" val="0"/>
+                        </a:ext>
+                      </a:extLst>
+                    </a:blip>
                     <a:stretch>
                       <a:fillRect/>
                     </a:stretch>
@@ -1035,7 +2727,7 @@
                   <pic:spPr>
                     <a:xfrm>
                       <a:off x="0" y="0"/>
-                      <a:ext cx="4604371" cy="2872872"/>
+                      <a:ext cx="2214899" cy="7711128"/>
                     </a:xfrm>
                     <a:prstGeom prst="rect">
                       <a:avLst/>
@@ -1050,44 +2742,46 @@
     </w:p>
     <w:p>
       <w:pPr>
+        <w:jc w:val="center"/>
+        <w:rPr>
+          <w:rFonts w:ascii="Times New Roman" w:hAnsi="Times New Roman" w:cs="Times New Roman"/>
+          <w:sz w:val="28"/>
+          <w:szCs w:val="28"/>
+        </w:rPr>
+      </w:pPr>
+      <w:r>
+        <w:rPr>
+          <w:rFonts w:ascii="Times New Roman" w:hAnsi="Times New Roman" w:cs="Times New Roman"/>
+          <w:sz w:val="28"/>
+          <w:szCs w:val="28"/>
+        </w:rPr>
+        <w:t>Рисунок 2</w:t>
+      </w:r>
+    </w:p>
+    <w:p>
+      <w:pPr>
         <w:spacing w:after="0" w:line="360" w:lineRule="exact"/>
         <w:ind w:firstLine="709"/>
         <w:jc w:val="both"/>
         <w:rPr>
           <w:rFonts w:ascii="Times New Roman" w:hAnsi="Times New Roman" w:cs="Times New Roman"/>
-          <w:bCs/>
-          <w:sz w:val="28"/>
-          <w:szCs w:val="28"/>
-        </w:rPr>
-      </w:pPr>
-      <w:r>
-        <w:rPr>
-          <w:rFonts w:ascii="Times New Roman" w:hAnsi="Times New Roman" w:cs="Times New Roman"/>
-          <w:sz w:val="28"/>
-          <w:szCs w:val="28"/>
-        </w:rPr>
-        <w:t xml:space="preserve">Вывод: </w:t>
-      </w:r>
-      <w:r>
-        <w:rPr>
-          <w:rFonts w:ascii="Times New Roman" w:hAnsi="Times New Roman" w:cs="Times New Roman"/>
-          <w:sz w:val="28"/>
-          <w:szCs w:val="28"/>
-        </w:rPr>
-        <w:t>в ходе выпо</w:t>
-      </w:r>
-      <w:r>
-        <w:rPr>
-          <w:rFonts w:ascii="Times New Roman" w:hAnsi="Times New Roman" w:cs="Times New Roman"/>
-          <w:sz w:val="28"/>
-          <w:szCs w:val="28"/>
-        </w:rPr>
-        <w:t>лнения работы создана программа,</w:t>
-      </w:r>
-      <w:r>
-        <w:rPr>
-          <w:rFonts w:ascii="Times New Roman" w:hAnsi="Times New Roman" w:cs="Times New Roman"/>
-          <w:bCs/>
+          <w:sz w:val="28"/>
+          <w:szCs w:val="28"/>
+        </w:rPr>
+      </w:pPr>
+      <w:r>
+        <w:rPr>
+          <w:rFonts w:ascii="Times New Roman" w:hAnsi="Times New Roman" w:cs="Times New Roman"/>
+          <w:b/>
+          <w:sz w:val="28"/>
+          <w:szCs w:val="28"/>
+        </w:rPr>
+        <w:lastRenderedPageBreak/>
+        <w:t>Вывод:</w:t>
+      </w:r>
+      <w:r>
+        <w:rPr>
+          <w:rFonts w:ascii="Times New Roman" w:hAnsi="Times New Roman" w:cs="Times New Roman"/>
           <w:sz w:val="28"/>
           <w:szCs w:val="28"/>
         </w:rPr>
@@ -1099,273 +2793,41 @@
           <w:sz w:val="28"/>
           <w:szCs w:val="28"/>
         </w:rPr>
-        <w:t xml:space="preserve">которая </w:t>
-      </w:r>
-      <w:r>
-        <w:rPr>
-          <w:rFonts w:ascii="Times New Roman" w:hAnsi="Times New Roman" w:cs="Times New Roman"/>
-          <w:sz w:val="28"/>
-          <w:szCs w:val="28"/>
-        </w:rPr>
-        <w:t>после ввода строки считывает количество строчных и прописных букв в ней и выводит полученное на экран.</w:t>
-      </w:r>
-    </w:p>
-    <w:p>
-      <w:pPr>
-        <w:spacing w:after="0" w:line="276" w:lineRule="auto"/>
-        <w:ind w:firstLine="709"/>
-        <w:jc w:val="both"/>
-        <w:rPr>
-          <w:rFonts w:ascii="Times New Roman" w:hAnsi="Times New Roman" w:cs="Times New Roman"/>
-          <w:sz w:val="28"/>
-          <w:szCs w:val="28"/>
-        </w:rPr>
-      </w:pPr>
-      <w:r>
-        <w:rPr>
-          <w:rFonts w:ascii="Times New Roman" w:hAnsi="Times New Roman" w:cs="Times New Roman"/>
-          <w:sz w:val="28"/>
-          <w:szCs w:val="28"/>
-        </w:rPr>
-        <w:t xml:space="preserve">С помощью метода </w:t>
-      </w:r>
-      <w:proofErr w:type="spellStart"/>
-      <w:proofErr w:type="gramStart"/>
-      <w:r>
-        <w:rPr>
-          <w:rFonts w:ascii="Times New Roman" w:hAnsi="Times New Roman" w:cs="Times New Roman"/>
-          <w:b/>
-          <w:sz w:val="28"/>
-          <w:szCs w:val="28"/>
-          <w:lang w:val="en-US"/>
-        </w:rPr>
-        <w:t>getline</w:t>
-      </w:r>
-      <w:proofErr w:type="spellEnd"/>
-      <w:r>
-        <w:rPr>
-          <w:rFonts w:ascii="Times New Roman" w:hAnsi="Times New Roman" w:cs="Times New Roman"/>
-          <w:b/>
-          <w:sz w:val="28"/>
-          <w:szCs w:val="28"/>
-        </w:rPr>
-        <w:t>(</w:t>
-      </w:r>
-      <w:proofErr w:type="gramEnd"/>
-      <w:r>
-        <w:rPr>
-          <w:rFonts w:ascii="Times New Roman" w:hAnsi="Times New Roman" w:cs="Times New Roman"/>
-          <w:b/>
-          <w:sz w:val="28"/>
-          <w:szCs w:val="28"/>
-        </w:rPr>
-        <w:t>)</w:t>
-      </w:r>
-      <w:r>
-        <w:rPr>
-          <w:rFonts w:ascii="Times New Roman" w:hAnsi="Times New Roman" w:cs="Times New Roman"/>
-          <w:sz w:val="28"/>
-          <w:szCs w:val="28"/>
-        </w:rPr>
-        <w:t xml:space="preserve"> с</w:t>
-      </w:r>
-      <w:r>
-        <w:rPr>
-          <w:rFonts w:ascii="Times New Roman" w:hAnsi="Times New Roman" w:cs="Times New Roman"/>
-          <w:sz w:val="28"/>
-          <w:szCs w:val="28"/>
-        </w:rPr>
-        <w:t>читывается</w:t>
-      </w:r>
-      <w:r>
-        <w:rPr>
-          <w:rFonts w:ascii="Times New Roman" w:hAnsi="Times New Roman" w:cs="Times New Roman"/>
-          <w:sz w:val="28"/>
-          <w:szCs w:val="28"/>
-        </w:rPr>
-        <w:t xml:space="preserve"> вся строка</w:t>
-      </w:r>
-      <w:r>
-        <w:rPr>
-          <w:rFonts w:ascii="Times New Roman" w:hAnsi="Times New Roman" w:cs="Times New Roman"/>
-          <w:sz w:val="28"/>
-          <w:szCs w:val="28"/>
-        </w:rPr>
-        <w:t xml:space="preserve">, </w:t>
-      </w:r>
-      <w:r>
-        <w:rPr>
-          <w:rFonts w:ascii="Times New Roman" w:hAnsi="Times New Roman" w:cs="Times New Roman"/>
-          <w:sz w:val="28"/>
-          <w:szCs w:val="28"/>
-        </w:rPr>
-        <w:t>даже когда ставится пробел. Он принимает в качестве аргументов</w:t>
-      </w:r>
-      <w:r>
-        <w:rPr>
-          <w:rFonts w:ascii="Times New Roman" w:hAnsi="Times New Roman" w:cs="Times New Roman"/>
-          <w:sz w:val="28"/>
-          <w:szCs w:val="28"/>
-        </w:rPr>
-        <w:t xml:space="preserve"> </w:t>
-      </w:r>
-      <w:r>
-        <w:rPr>
-          <w:rFonts w:ascii="Times New Roman" w:hAnsi="Times New Roman" w:cs="Times New Roman"/>
-          <w:sz w:val="28"/>
-          <w:szCs w:val="28"/>
-        </w:rPr>
-        <w:t>оператор</w:t>
-      </w:r>
-      <w:r>
-        <w:rPr>
-          <w:rFonts w:ascii="Times New Roman" w:hAnsi="Times New Roman" w:cs="Times New Roman"/>
-          <w:sz w:val="28"/>
-          <w:szCs w:val="28"/>
-        </w:rPr>
-        <w:t xml:space="preserve"> </w:t>
-      </w:r>
-      <w:proofErr w:type="spellStart"/>
-      <w:r>
-        <w:rPr>
-          <w:rFonts w:ascii="Times New Roman" w:hAnsi="Times New Roman" w:cs="Times New Roman"/>
-          <w:sz w:val="28"/>
-          <w:szCs w:val="28"/>
-        </w:rPr>
-        <w:t>cin</w:t>
-      </w:r>
-      <w:proofErr w:type="spellEnd"/>
-      <w:r>
-        <w:rPr>
-          <w:rFonts w:ascii="Times New Roman" w:hAnsi="Times New Roman" w:cs="Times New Roman"/>
-          <w:sz w:val="28"/>
-          <w:szCs w:val="28"/>
-        </w:rPr>
-        <w:t xml:space="preserve"> и строку</w:t>
-      </w:r>
-      <w:r>
-        <w:rPr>
-          <w:rFonts w:ascii="Times New Roman" w:hAnsi="Times New Roman" w:cs="Times New Roman"/>
-          <w:sz w:val="28"/>
-          <w:szCs w:val="28"/>
-        </w:rPr>
-        <w:t xml:space="preserve">, </w:t>
-      </w:r>
-      <w:r>
-        <w:rPr>
-          <w:rFonts w:ascii="Times New Roman" w:hAnsi="Times New Roman" w:cs="Times New Roman"/>
-          <w:sz w:val="28"/>
-          <w:szCs w:val="28"/>
-        </w:rPr>
-        <w:t>котору</w:t>
-      </w:r>
-      <w:r>
-        <w:rPr>
-          <w:rFonts w:ascii="Times New Roman" w:hAnsi="Times New Roman" w:cs="Times New Roman"/>
-          <w:sz w:val="28"/>
-          <w:szCs w:val="28"/>
-        </w:rPr>
-        <w:t xml:space="preserve">ю </w:t>
-      </w:r>
-      <w:r>
-        <w:rPr>
-          <w:rFonts w:ascii="Times New Roman" w:hAnsi="Times New Roman" w:cs="Times New Roman"/>
-          <w:sz w:val="28"/>
-          <w:szCs w:val="28"/>
-        </w:rPr>
-        <w:lastRenderedPageBreak/>
-        <w:t xml:space="preserve">нужно считать. </w:t>
-      </w:r>
-      <w:proofErr w:type="spellStart"/>
-      <w:r>
-        <w:rPr>
-          <w:rFonts w:ascii="Times New Roman" w:hAnsi="Times New Roman" w:cs="Times New Roman"/>
-          <w:b/>
-          <w:sz w:val="28"/>
-          <w:szCs w:val="28"/>
-          <w:lang w:val="en-US"/>
-        </w:rPr>
-        <w:t>isupper</w:t>
-      </w:r>
-      <w:proofErr w:type="spellEnd"/>
-      <w:r>
-        <w:rPr>
-          <w:rFonts w:ascii="Times New Roman" w:hAnsi="Times New Roman" w:cs="Times New Roman"/>
-          <w:sz w:val="28"/>
-          <w:szCs w:val="28"/>
-        </w:rPr>
-        <w:t xml:space="preserve"> </w:t>
-      </w:r>
-      <w:r>
-        <w:rPr>
-          <w:rFonts w:ascii="Times New Roman" w:hAnsi="Times New Roman" w:cs="Times New Roman"/>
-          <w:sz w:val="28"/>
-          <w:szCs w:val="28"/>
-        </w:rPr>
-        <w:t xml:space="preserve">и </w:t>
-      </w:r>
-      <w:proofErr w:type="spellStart"/>
-      <w:r>
-        <w:rPr>
-          <w:rFonts w:ascii="Times New Roman" w:hAnsi="Times New Roman" w:cs="Times New Roman"/>
-          <w:b/>
-          <w:sz w:val="28"/>
-          <w:szCs w:val="28"/>
-          <w:lang w:val="en-US"/>
-        </w:rPr>
-        <w:t>islower</w:t>
-      </w:r>
-      <w:proofErr w:type="spellEnd"/>
-      <w:r>
-        <w:rPr>
-          <w:rFonts w:ascii="Times New Roman" w:hAnsi="Times New Roman" w:cs="Times New Roman"/>
-          <w:sz w:val="28"/>
-          <w:szCs w:val="28"/>
-        </w:rPr>
-        <w:t xml:space="preserve"> </w:t>
-      </w:r>
-      <w:r>
-        <w:rPr>
-          <w:rFonts w:ascii="Times New Roman" w:hAnsi="Times New Roman" w:cs="Times New Roman"/>
-          <w:sz w:val="28"/>
-          <w:szCs w:val="28"/>
-        </w:rPr>
-        <w:t>методы</w:t>
-      </w:r>
-      <w:r>
-        <w:rPr>
-          <w:rFonts w:ascii="Times New Roman" w:hAnsi="Times New Roman" w:cs="Times New Roman"/>
-          <w:sz w:val="28"/>
-          <w:szCs w:val="28"/>
-        </w:rPr>
-        <w:t xml:space="preserve">, </w:t>
-      </w:r>
-      <w:r>
-        <w:rPr>
-          <w:rFonts w:ascii="Times New Roman" w:hAnsi="Times New Roman" w:cs="Times New Roman"/>
-          <w:sz w:val="28"/>
-          <w:szCs w:val="28"/>
-        </w:rPr>
-        <w:t>которые определяют какой символ является прописным</w:t>
-      </w:r>
-      <w:r>
-        <w:rPr>
-          <w:rFonts w:ascii="Times New Roman" w:hAnsi="Times New Roman" w:cs="Times New Roman"/>
-          <w:sz w:val="28"/>
-          <w:szCs w:val="28"/>
-        </w:rPr>
-        <w:t xml:space="preserve">, </w:t>
-      </w:r>
-      <w:r>
-        <w:rPr>
-          <w:rFonts w:ascii="Times New Roman" w:hAnsi="Times New Roman" w:cs="Times New Roman"/>
-          <w:sz w:val="28"/>
-          <w:szCs w:val="28"/>
-        </w:rPr>
-        <w:t>а какой строчным.</w:t>
+        <w:t xml:space="preserve">в ходе выполнения </w:t>
       </w:r>
       <w:bookmarkStart w:id="0" w:name="_GoBack"/>
       <w:bookmarkEnd w:id="0"/>
+      <w:r>
+        <w:rPr>
+          <w:rFonts w:ascii="Times New Roman" w:hAnsi="Times New Roman" w:cs="Times New Roman"/>
+          <w:sz w:val="28"/>
+          <w:szCs w:val="28"/>
+        </w:rPr>
+        <w:t>работы была достигнута цель данной лабораторной работы</w:t>
+      </w:r>
+      <w:r>
+        <w:rPr>
+          <w:sz w:val="28"/>
+          <w:szCs w:val="28"/>
+        </w:rPr>
+        <w:t>:</w:t>
+      </w:r>
+      <w:r>
+        <w:rPr>
+          <w:rFonts w:ascii="Times New Roman" w:hAnsi="Times New Roman" w:cs="Times New Roman"/>
+          <w:sz w:val="28"/>
+          <w:szCs w:val="28"/>
+        </w:rPr>
+        <w:t xml:space="preserve"> </w:t>
+      </w:r>
+      <w:r>
+        <w:rPr>
+          <w:rFonts w:ascii="Times New Roman" w:hAnsi="Times New Roman" w:cs="Times New Roman"/>
+          <w:sz w:val="28"/>
+          <w:szCs w:val="28"/>
+        </w:rPr>
+        <w:t>сформировать навыки и умения обработки структурированных типов данных, организованных в виде строковых данных.</w:t>
+      </w:r>
     </w:p>
     <w:sectPr>
       <w:pgSz w:w="11906" w:h="16838"/>
